--- a/Imageclassifier.docx
+++ b/Imageclassifier.docx
@@ -6,8 +6,13 @@
       <w:r>
         <w:t xml:space="preserve">Please install </w:t>
       </w:r>
-      <w:r>
-        <w:t xml:space="preserve">onnx and </w:t>
+      <w:proofErr w:type="spellStart"/>
+      <w:r>
+        <w:t>onnx</w:t>
+      </w:r>
+      <w:proofErr w:type="spellEnd"/>
+      <w:r>
+        <w:t xml:space="preserve"> and </w:t>
       </w:r>
       <w:r>
         <w:t xml:space="preserve">onnx2keras: </w:t>
@@ -23,19 +28,57 @@
     </w:p>
     <w:p>
       <w:r>
-        <w:t>Class ImageClassifier(</w:t>
-      </w:r>
-      <w:r>
-        <w:t>train_input, train_t</w:t>
-      </w:r>
-      <w:r>
-        <w:t xml:space="preserve">arget, test_input, test_target, </w:t>
-      </w:r>
-      <w:r>
-        <w:t>label_smooth=0, cutout = 16, save="EXP"</w:t>
-      </w:r>
-      <w:r>
-        <w:t>)</w:t>
+        <w:t xml:space="preserve">Class </w:t>
+      </w:r>
+      <w:proofErr w:type="spellStart"/>
+      <w:proofErr w:type="gramStart"/>
+      <w:r>
+        <w:t>ImageClassifier</w:t>
+      </w:r>
+      <w:proofErr w:type="spellEnd"/>
+      <w:r>
+        <w:t>(</w:t>
+      </w:r>
+      <w:proofErr w:type="spellStart"/>
+      <w:proofErr w:type="gramEnd"/>
+      <w:r>
+        <w:t>train_input</w:t>
+      </w:r>
+      <w:proofErr w:type="spellEnd"/>
+      <w:r>
+        <w:t xml:space="preserve">, </w:t>
+      </w:r>
+      <w:proofErr w:type="spellStart"/>
+      <w:r>
+        <w:t>train_target</w:t>
+      </w:r>
+      <w:proofErr w:type="spellEnd"/>
+      <w:r>
+        <w:t xml:space="preserve">, </w:t>
+      </w:r>
+      <w:proofErr w:type="spellStart"/>
+      <w:r>
+        <w:t>test_input</w:t>
+      </w:r>
+      <w:proofErr w:type="spellEnd"/>
+      <w:r>
+        <w:t xml:space="preserve">, </w:t>
+      </w:r>
+      <w:proofErr w:type="spellStart"/>
+      <w:r>
+        <w:t>test_target</w:t>
+      </w:r>
+      <w:proofErr w:type="spellEnd"/>
+      <w:r>
+        <w:t xml:space="preserve">, </w:t>
+      </w:r>
+      <w:proofErr w:type="spellStart"/>
+      <w:r>
+        <w:t>label_smooth</w:t>
+      </w:r>
+      <w:proofErr w:type="spellEnd"/>
+      <w:r>
+        <w:t>=0, cutout = 16, save="EXP")</w:t>
       </w:r>
     </w:p>
     <w:p>
@@ -55,6 +98,11 @@
       </w:r>
     </w:p>
     <w:p>
+      <w:pPr>
+        <w:rPr>
+          <w:rFonts w:hint="eastAsia"/>
+        </w:rPr>
+      </w:pPr>
       <w:r>
         <w:t>Attributes:</w:t>
       </w:r>
@@ -67,8 +115,29 @@
           <w:numId w:val="1"/>
         </w:numPr>
       </w:pPr>
-      <w:r>
-        <w:t xml:space="preserve">train_input: numpy array with shape (num_samples, </w:t>
+      <w:proofErr w:type="spellStart"/>
+      <w:r>
+        <w:t>train_input</w:t>
+      </w:r>
+      <w:proofErr w:type="spellEnd"/>
+      <w:r>
+        <w:t xml:space="preserve">: </w:t>
+      </w:r>
+      <w:proofErr w:type="spellStart"/>
+      <w:r>
+        <w:t>numpy</w:t>
+      </w:r>
+      <w:proofErr w:type="spellEnd"/>
+      <w:r>
+        <w:t xml:space="preserve"> array with shape (</w:t>
+      </w:r>
+      <w:proofErr w:type="spellStart"/>
+      <w:r>
+        <w:t>num_samples</w:t>
+      </w:r>
+      <w:proofErr w:type="spellEnd"/>
+      <w:r>
+        <w:t xml:space="preserve">, </w:t>
       </w:r>
       <w:r>
         <w:t>H, W, channels)</w:t>
@@ -82,12 +151,35 @@
           <w:numId w:val="1"/>
         </w:numPr>
       </w:pPr>
-      <w:r>
-        <w:t xml:space="preserve">train_target: numpy array with shape (num_samples, </w:t>
-      </w:r>
+      <w:proofErr w:type="spellStart"/>
+      <w:r>
+        <w:t>train_target</w:t>
+      </w:r>
+      <w:proofErr w:type="spellEnd"/>
+      <w:r>
+        <w:t xml:space="preserve">: </w:t>
+      </w:r>
+      <w:proofErr w:type="spellStart"/>
+      <w:r>
+        <w:t>numpy</w:t>
+      </w:r>
+      <w:proofErr w:type="spellEnd"/>
+      <w:r>
+        <w:t xml:space="preserve"> array with shape (</w:t>
+      </w:r>
+      <w:proofErr w:type="spellStart"/>
+      <w:r>
+        <w:t>num_samples</w:t>
+      </w:r>
+      <w:proofErr w:type="spellEnd"/>
+      <w:r>
+        <w:t xml:space="preserve">, </w:t>
+      </w:r>
+      <w:proofErr w:type="spellStart"/>
       <w:r>
         <w:t>num_classes</w:t>
       </w:r>
+      <w:proofErr w:type="spellEnd"/>
       <w:r>
         <w:t>)</w:t>
       </w:r>
@@ -103,8 +195,29 @@
           <w:numId w:val="1"/>
         </w:numPr>
       </w:pPr>
-      <w:r>
-        <w:t>test_input: numpy array with shape (num_samples, H, W, channels)</w:t>
+      <w:proofErr w:type="spellStart"/>
+      <w:r>
+        <w:t>test_input</w:t>
+      </w:r>
+      <w:proofErr w:type="spellEnd"/>
+      <w:r>
+        <w:t xml:space="preserve">: </w:t>
+      </w:r>
+      <w:proofErr w:type="spellStart"/>
+      <w:r>
+        <w:t>numpy</w:t>
+      </w:r>
+      <w:proofErr w:type="spellEnd"/>
+      <w:r>
+        <w:t xml:space="preserve"> array with shape (</w:t>
+      </w:r>
+      <w:proofErr w:type="spellStart"/>
+      <w:r>
+        <w:t>num_samples</w:t>
+      </w:r>
+      <w:proofErr w:type="spellEnd"/>
+      <w:r>
+        <w:t>, H, W, channels)</w:t>
       </w:r>
     </w:p>
     <w:p>
@@ -115,8 +228,37 @@
           <w:numId w:val="1"/>
         </w:numPr>
       </w:pPr>
-      <w:r>
-        <w:t>test_target: numpy array with shape (num_samples, num_classes) which is supposed to be one-hot encoded</w:t>
+      <w:proofErr w:type="spellStart"/>
+      <w:r>
+        <w:t>test_target</w:t>
+      </w:r>
+      <w:proofErr w:type="spellEnd"/>
+      <w:r>
+        <w:t xml:space="preserve">: </w:t>
+      </w:r>
+      <w:proofErr w:type="spellStart"/>
+      <w:r>
+        <w:t>numpy</w:t>
+      </w:r>
+      <w:proofErr w:type="spellEnd"/>
+      <w:r>
+        <w:t xml:space="preserve"> array with shape (</w:t>
+      </w:r>
+      <w:proofErr w:type="spellStart"/>
+      <w:r>
+        <w:t>num_samples</w:t>
+      </w:r>
+      <w:proofErr w:type="spellEnd"/>
+      <w:r>
+        <w:t xml:space="preserve">, </w:t>
+      </w:r>
+      <w:proofErr w:type="spellStart"/>
+      <w:r>
+        <w:t>num_classes</w:t>
+      </w:r>
+      <w:proofErr w:type="spellEnd"/>
+      <w:r>
+        <w:t>) which is supposed to be one-hot encoded</w:t>
       </w:r>
     </w:p>
     <w:p>
@@ -127,8 +269,13 @@
           <w:numId w:val="1"/>
         </w:numPr>
       </w:pPr>
-      <w:r>
-        <w:t>label_smooth: parameters for label smooth when calculating cross-entropy loss, default = 0</w:t>
+      <w:proofErr w:type="spellStart"/>
+      <w:r>
+        <w:t>label_smooth</w:t>
+      </w:r>
+      <w:proofErr w:type="spellEnd"/>
+      <w:r>
+        <w:t>: parameters for label smooth when calculating cross-entropy loss, default = 0</w:t>
       </w:r>
     </w:p>
     <w:p>
@@ -164,7 +311,15 @@
         </w:numPr>
       </w:pPr>
       <w:r>
-        <w:t>genotype: genotype of architecture found, obtained after calling ImageClassifier.run()</w:t>
+        <w:t xml:space="preserve">genotype: genotype of architecture found, obtained after calling </w:t>
+      </w:r>
+      <w:proofErr w:type="spellStart"/>
+      <w:r>
+        <w:t>ImageClassifier.run</w:t>
+      </w:r>
+      <w:proofErr w:type="spellEnd"/>
+      <w:r>
+        <w:t>()</w:t>
       </w:r>
     </w:p>
     <w:p>
@@ -175,8 +330,21 @@
           <w:numId w:val="1"/>
         </w:numPr>
       </w:pPr>
-      <w:r>
-        <w:t>finalfit_init_channels: number of channels used in final_fit stage</w:t>
+      <w:proofErr w:type="spellStart"/>
+      <w:r>
+        <w:t>finalfit_init_channels</w:t>
+      </w:r>
+      <w:proofErr w:type="spellEnd"/>
+      <w:r>
+        <w:t xml:space="preserve">: number of channels used in </w:t>
+      </w:r>
+      <w:proofErr w:type="spellStart"/>
+      <w:r>
+        <w:t>final_fit</w:t>
+      </w:r>
+      <w:proofErr w:type="spellEnd"/>
+      <w:r>
+        <w:t xml:space="preserve"> stage</w:t>
       </w:r>
     </w:p>
     <w:p>
@@ -187,8 +355,21 @@
           <w:numId w:val="1"/>
         </w:numPr>
       </w:pPr>
-      <w:r>
-        <w:t xml:space="preserve">finalfit_layers: number of layers used in final_fit stage </w:t>
+      <w:proofErr w:type="spellStart"/>
+      <w:r>
+        <w:t>finalfit_layers</w:t>
+      </w:r>
+      <w:proofErr w:type="spellEnd"/>
+      <w:r>
+        <w:t xml:space="preserve">: number of layers used in </w:t>
+      </w:r>
+      <w:proofErr w:type="spellStart"/>
+      <w:r>
+        <w:t>final_fit</w:t>
+      </w:r>
+      <w:proofErr w:type="spellEnd"/>
+      <w:r>
+        <w:t xml:space="preserve"> stage </w:t>
       </w:r>
     </w:p>
     <w:p>
@@ -208,31 +389,127 @@
         <w:t>fit(</w:t>
       </w:r>
       <w:r>
-        <w:t xml:space="preserve">seed=0, gpu=0, lr=0.025, weight_decay=3e-4, momentum=0.9, </w:t>
-      </w:r>
-    </w:p>
-    <w:p>
-      <w:pPr>
-        <w:pStyle w:val="Paragraphedeliste"/>
-      </w:pPr>
-      <w:r>
-        <w:t xml:space="preserve">            batch_size=64, epochs=50, learning_rate_min=0.001, arch_learning_rate=3e-4,</w:t>
-      </w:r>
-    </w:p>
-    <w:p>
-      <w:pPr>
-        <w:pStyle w:val="Paragraphedeliste"/>
-      </w:pPr>
-      <w:r>
-        <w:t xml:space="preserve">            arch_weight_decay=1e-3, unrolled=True, report_freq=50, grad_clip=5, </w:t>
-      </w:r>
-    </w:p>
-    <w:p>
-      <w:pPr>
-        <w:pStyle w:val="Paragraphedeliste"/>
-      </w:pPr>
-      <w:r>
-        <w:t xml:space="preserve">            method="DARTS", num_reduction=2, init_channels_search=16, num_layers_search = 8)</w:t>
+        <w:t xml:space="preserve">seed=0, </w:t>
+      </w:r>
+      <w:proofErr w:type="spellStart"/>
+      <w:r>
+        <w:t>lr</w:t>
+      </w:r>
+      <w:proofErr w:type="spellEnd"/>
+      <w:r>
+        <w:t xml:space="preserve">=0.025, </w:t>
+      </w:r>
+      <w:proofErr w:type="spellStart"/>
+      <w:r>
+        <w:t>weight_decay</w:t>
+      </w:r>
+      <w:proofErr w:type="spellEnd"/>
+      <w:r>
+        <w:t xml:space="preserve">=3e-4, momentum=0.9, </w:t>
+      </w:r>
+    </w:p>
+    <w:p>
+      <w:pPr>
+        <w:pStyle w:val="Paragraphedeliste"/>
+      </w:pPr>
+      <w:r>
+        <w:t xml:space="preserve">            </w:t>
+      </w:r>
+      <w:proofErr w:type="spellStart"/>
+      <w:r>
+        <w:t>batch_size</w:t>
+      </w:r>
+      <w:proofErr w:type="spellEnd"/>
+      <w:r>
+        <w:t xml:space="preserve">=64, epochs=50, </w:t>
+      </w:r>
+      <w:proofErr w:type="spellStart"/>
+      <w:r>
+        <w:t>learning_rate_min</w:t>
+      </w:r>
+      <w:proofErr w:type="spellEnd"/>
+      <w:r>
+        <w:t xml:space="preserve">=0.001, </w:t>
+      </w:r>
+      <w:proofErr w:type="spellStart"/>
+      <w:r>
+        <w:t>arch_learning_rate</w:t>
+      </w:r>
+      <w:proofErr w:type="spellEnd"/>
+      <w:r>
+        <w:t>=3e-4,</w:t>
+      </w:r>
+    </w:p>
+    <w:p>
+      <w:pPr>
+        <w:pStyle w:val="Paragraphedeliste"/>
+      </w:pPr>
+      <w:r>
+        <w:t xml:space="preserve">            </w:t>
+      </w:r>
+      <w:proofErr w:type="spellStart"/>
+      <w:r>
+        <w:t>arch_weight_decay</w:t>
+      </w:r>
+      <w:proofErr w:type="spellEnd"/>
+      <w:r>
+        <w:t xml:space="preserve">=1e-3, unrolled=True, </w:t>
+      </w:r>
+      <w:proofErr w:type="spellStart"/>
+      <w:r>
+        <w:t>report_freq</w:t>
+      </w:r>
+      <w:proofErr w:type="spellEnd"/>
+      <w:r>
+        <w:t xml:space="preserve">=50, </w:t>
+      </w:r>
+      <w:proofErr w:type="spellStart"/>
+      <w:r>
+        <w:t>grad_clip</w:t>
+      </w:r>
+      <w:proofErr w:type="spellEnd"/>
+      <w:r>
+        <w:t xml:space="preserve">=5, </w:t>
+      </w:r>
+    </w:p>
+    <w:p>
+      <w:pPr>
+        <w:pStyle w:val="Paragraphedeliste"/>
+      </w:pPr>
+      <w:r>
+        <w:t xml:space="preserve">            </w:t>
+      </w:r>
+      <w:proofErr w:type="gramStart"/>
+      <w:r>
+        <w:t>method</w:t>
+      </w:r>
+      <w:proofErr w:type="gramEnd"/>
+      <w:r>
+        <w:t xml:space="preserve">="DARTS", </w:t>
+      </w:r>
+      <w:proofErr w:type="spellStart"/>
+      <w:r>
+        <w:t>num_reduction</w:t>
+      </w:r>
+      <w:proofErr w:type="spellEnd"/>
+      <w:r>
+        <w:t xml:space="preserve">=2, </w:t>
+      </w:r>
+      <w:proofErr w:type="spellStart"/>
+      <w:r>
+        <w:t>init_channels_search</w:t>
+      </w:r>
+      <w:proofErr w:type="spellEnd"/>
+      <w:r>
+        <w:t xml:space="preserve">=16, </w:t>
+      </w:r>
+      <w:proofErr w:type="spellStart"/>
+      <w:r>
+        <w:t>num_layers_search</w:t>
+      </w:r>
+      <w:proofErr w:type="spellEnd"/>
+      <w:r>
+        <w:t xml:space="preserve"> = 8)</w:t>
       </w:r>
     </w:p>
     <w:p>
@@ -274,8 +551,13 @@
           <w:numId w:val="3"/>
         </w:numPr>
       </w:pPr>
-      <w:r>
-        <w:t>gpu: gpu to use, only support single gpu mode, default = 0</w:t>
+      <w:proofErr w:type="spellStart"/>
+      <w:r>
+        <w:t>lr</w:t>
+      </w:r>
+      <w:proofErr w:type="spellEnd"/>
+      <w:r>
+        <w:t>: initialize learning rate for parameters in each operations, default = 0.025</w:t>
       </w:r>
     </w:p>
     <w:p>
@@ -286,8 +568,13 @@
           <w:numId w:val="3"/>
         </w:numPr>
       </w:pPr>
-      <w:r>
-        <w:t>lr: initialize learning rate for parameters in each operations, default = 0.025</w:t>
+      <w:proofErr w:type="spellStart"/>
+      <w:r>
+        <w:t>weight_decay</w:t>
+      </w:r>
+      <w:proofErr w:type="spellEnd"/>
+      <w:r>
+        <w:t>: weight decay for parameters in each operations, default = 3e-4</w:t>
       </w:r>
     </w:p>
     <w:p>
@@ -299,7 +586,7 @@
         </w:numPr>
       </w:pPr>
       <w:r>
-        <w:t>weight_decay: weight decay for parameters in each operations, default = 3e-4</w:t>
+        <w:t>momentum: momentum for SGD optimizer when training operations, default = 0.9</w:t>
       </w:r>
     </w:p>
     <w:p>
@@ -310,6 +597,655 @@
           <w:numId w:val="3"/>
         </w:numPr>
       </w:pPr>
+      <w:proofErr w:type="spellStart"/>
+      <w:r>
+        <w:t>batch_size</w:t>
+      </w:r>
+      <w:proofErr w:type="spellEnd"/>
+      <w:r>
+        <w:t>: default = 64</w:t>
+      </w:r>
+    </w:p>
+    <w:p>
+      <w:pPr>
+        <w:pStyle w:val="Paragraphedeliste"/>
+        <w:numPr>
+          <w:ilvl w:val="0"/>
+          <w:numId w:val="3"/>
+        </w:numPr>
+      </w:pPr>
+      <w:r>
+        <w:t>epochs: epochs for architecture search stage, default = 50</w:t>
+      </w:r>
+    </w:p>
+    <w:p>
+      <w:pPr>
+        <w:pStyle w:val="Paragraphedeliste"/>
+        <w:numPr>
+          <w:ilvl w:val="0"/>
+          <w:numId w:val="3"/>
+        </w:numPr>
+      </w:pPr>
+      <w:proofErr w:type="spellStart"/>
+      <w:r>
+        <w:t>learning_rate_min</w:t>
+      </w:r>
+      <w:proofErr w:type="spellEnd"/>
+      <w:r>
+        <w:t xml:space="preserve">: </w:t>
+      </w:r>
+      <w:proofErr w:type="spellStart"/>
+      <w:r>
+        <w:t>lr</w:t>
+      </w:r>
+      <w:proofErr w:type="spellEnd"/>
+      <w:r>
+        <w:t xml:space="preserve"> is decreased following a c</w:t>
+      </w:r>
+      <w:r>
+        <w:t>osine</w:t>
+      </w:r>
+      <w:r>
+        <w:t xml:space="preserve"> a</w:t>
+      </w:r>
+      <w:r>
+        <w:t>nnealing</w:t>
+      </w:r>
+      <w:r>
+        <w:t xml:space="preserve"> schedule, </w:t>
+      </w:r>
+      <w:proofErr w:type="spellStart"/>
+      <w:r>
+        <w:t>learning_rate_min</w:t>
+      </w:r>
+      <w:proofErr w:type="spellEnd"/>
+      <w:r>
+        <w:t xml:space="preserve"> represent the minimum value for </w:t>
+      </w:r>
+      <w:proofErr w:type="spellStart"/>
+      <w:r>
+        <w:t>lr</w:t>
+      </w:r>
+      <w:proofErr w:type="spellEnd"/>
+      <w:r>
+        <w:t>, default = 0.001</w:t>
+      </w:r>
+    </w:p>
+    <w:p>
+      <w:pPr>
+        <w:pStyle w:val="Paragraphedeliste"/>
+        <w:numPr>
+          <w:ilvl w:val="0"/>
+          <w:numId w:val="3"/>
+        </w:numPr>
+      </w:pPr>
+      <w:proofErr w:type="spellStart"/>
+      <w:r>
+        <w:t>arch_learning_rate</w:t>
+      </w:r>
+      <w:proofErr w:type="spellEnd"/>
+      <w:r>
+        <w:t>: learning rate for architecture parameters, default = 3e-4</w:t>
+      </w:r>
+    </w:p>
+    <w:p>
+      <w:pPr>
+        <w:pStyle w:val="Paragraphedeliste"/>
+        <w:numPr>
+          <w:ilvl w:val="0"/>
+          <w:numId w:val="3"/>
+        </w:numPr>
+      </w:pPr>
+      <w:proofErr w:type="spellStart"/>
+      <w:r>
+        <w:t>arch_weight_decay</w:t>
+      </w:r>
+      <w:proofErr w:type="spellEnd"/>
+      <w:r>
+        <w:t>: weight decay for architecture parameters, default = 1e-3</w:t>
+      </w:r>
+    </w:p>
+    <w:p>
+      <w:pPr>
+        <w:pStyle w:val="Paragraphedeliste"/>
+        <w:numPr>
+          <w:ilvl w:val="0"/>
+          <w:numId w:val="3"/>
+        </w:numPr>
+      </w:pPr>
+      <w:r>
+        <w:t xml:space="preserve">unrolled: </w:t>
+      </w:r>
+      <w:r>
+        <w:t>use one-step unrolled validation loss</w:t>
+      </w:r>
+      <w:r>
+        <w:t xml:space="preserve"> or not, as described in original paper of DARTS, default = True</w:t>
+      </w:r>
+    </w:p>
+    <w:p>
+      <w:pPr>
+        <w:pStyle w:val="Paragraphedeliste"/>
+        <w:numPr>
+          <w:ilvl w:val="0"/>
+          <w:numId w:val="3"/>
+        </w:numPr>
+      </w:pPr>
+      <w:proofErr w:type="spellStart"/>
+      <w:r>
+        <w:t>report_freq</w:t>
+      </w:r>
+      <w:proofErr w:type="spellEnd"/>
+      <w:r>
+        <w:t>: default = 50</w:t>
+      </w:r>
+    </w:p>
+    <w:p>
+      <w:pPr>
+        <w:pStyle w:val="Paragraphedeliste"/>
+        <w:numPr>
+          <w:ilvl w:val="0"/>
+          <w:numId w:val="3"/>
+        </w:numPr>
+      </w:pPr>
+      <w:proofErr w:type="spellStart"/>
+      <w:r>
+        <w:t>grad_clip</w:t>
+      </w:r>
+      <w:proofErr w:type="spellEnd"/>
+      <w:r>
+        <w:t>: gradient clipping by L2 norm, default = 5</w:t>
+      </w:r>
+    </w:p>
+    <w:p>
+      <w:pPr>
+        <w:pStyle w:val="Paragraphedeliste"/>
+        <w:numPr>
+          <w:ilvl w:val="0"/>
+          <w:numId w:val="3"/>
+        </w:numPr>
+      </w:pPr>
+      <w:proofErr w:type="gramStart"/>
+      <w:r>
+        <w:t>method</w:t>
+      </w:r>
+      <w:proofErr w:type="gramEnd"/>
+      <w:r>
+        <w:t>: method to use, 3 choices are provided: DARTS, SF and RAM. Default = “DARTS”</w:t>
+      </w:r>
+    </w:p>
+    <w:p>
+      <w:pPr>
+        <w:pStyle w:val="Paragraphedeliste"/>
+        <w:numPr>
+          <w:ilvl w:val="0"/>
+          <w:numId w:val="3"/>
+        </w:numPr>
+      </w:pPr>
+      <w:proofErr w:type="spellStart"/>
+      <w:r>
+        <w:lastRenderedPageBreak/>
+        <w:t>num_reduction</w:t>
+      </w:r>
+      <w:proofErr w:type="spellEnd"/>
+      <w:r>
+        <w:t>: number of reduction cells, default = 2</w:t>
+      </w:r>
+    </w:p>
+    <w:p>
+      <w:pPr>
+        <w:pStyle w:val="Paragraphedeliste"/>
+        <w:numPr>
+          <w:ilvl w:val="0"/>
+          <w:numId w:val="3"/>
+        </w:numPr>
+      </w:pPr>
+      <w:proofErr w:type="spellStart"/>
+      <w:r>
+        <w:t>init_channels_search</w:t>
+      </w:r>
+      <w:proofErr w:type="spellEnd"/>
+      <w:r>
+        <w:t>: number of channels used in first convolution during architecture search stage, default = 16</w:t>
+      </w:r>
+    </w:p>
+    <w:p>
+      <w:pPr>
+        <w:pStyle w:val="Paragraphedeliste"/>
+        <w:numPr>
+          <w:ilvl w:val="0"/>
+          <w:numId w:val="3"/>
+        </w:numPr>
+      </w:pPr>
+      <w:proofErr w:type="spellStart"/>
+      <w:r>
+        <w:t>num_layers_search</w:t>
+      </w:r>
+      <w:proofErr w:type="spellEnd"/>
+      <w:r>
+        <w:t>: number of layers used during architecture search stage, default = 8</w:t>
+      </w:r>
+    </w:p>
+    <w:p>
+      <w:pPr>
+        <w:pStyle w:val="Paragraphedeliste"/>
+      </w:pPr>
+    </w:p>
+    <w:p>
+      <w:pPr>
+        <w:pStyle w:val="Paragraphedeliste"/>
+      </w:pPr>
+      <w:r>
+        <w:t>Suggestions for choosing hyper-parameters:</w:t>
+      </w:r>
+    </w:p>
+    <w:p>
+      <w:pPr>
+        <w:pStyle w:val="Paragraphedeliste"/>
+        <w:numPr>
+          <w:ilvl w:val="0"/>
+          <w:numId w:val="5"/>
+        </w:numPr>
+      </w:pPr>
+      <w:r>
+        <w:t>DARTS: use default hyper-parameters</w:t>
+      </w:r>
+      <w:r>
+        <w:t xml:space="preserve"> </w:t>
+      </w:r>
+      <w:r>
+        <w:t>(e</w:t>
+      </w:r>
+      <w:r>
+        <w:t xml:space="preserve">.g. call </w:t>
+      </w:r>
+      <w:proofErr w:type="spellStart"/>
+      <w:r>
+        <w:t>ImageClassifier.fit</w:t>
+      </w:r>
+      <w:proofErr w:type="spellEnd"/>
+      <w:r>
+        <w:t>() when using DARTS</w:t>
+      </w:r>
+      <w:r>
+        <w:t>)</w:t>
+      </w:r>
+    </w:p>
+    <w:p>
+      <w:pPr>
+        <w:pStyle w:val="Paragraphedeliste"/>
+        <w:numPr>
+          <w:ilvl w:val="0"/>
+          <w:numId w:val="5"/>
+        </w:numPr>
+      </w:pPr>
+      <w:r>
+        <w:t xml:space="preserve">RAM or SF: use </w:t>
+      </w:r>
+      <w:proofErr w:type="spellStart"/>
+      <w:r>
+        <w:t>batch_size</w:t>
+      </w:r>
+      <w:proofErr w:type="spellEnd"/>
+      <w:r>
+        <w:t xml:space="preserve"> = 512, epochs = 500 and </w:t>
+      </w:r>
+      <w:proofErr w:type="spellStart"/>
+      <w:r>
+        <w:t>arch_learning_rate</w:t>
+      </w:r>
+      <w:proofErr w:type="spellEnd"/>
+      <w:r>
+        <w:t xml:space="preserve"> = 3e-2</w:t>
+      </w:r>
+      <w:r>
+        <w:t xml:space="preserve"> </w:t>
+      </w:r>
+      <w:r>
+        <w:t xml:space="preserve">(e.g. call </w:t>
+      </w:r>
+      <w:proofErr w:type="spellStart"/>
+      <w:r>
+        <w:t>ImageClassifier.fit</w:t>
+      </w:r>
+      <w:proofErr w:type="spellEnd"/>
+      <w:r>
+        <w:t>(</w:t>
+      </w:r>
+      <w:r>
+        <w:t xml:space="preserve">method = “RAM” (Resp. “SF”), </w:t>
+      </w:r>
+      <w:proofErr w:type="spellStart"/>
+      <w:r>
+        <w:t>batch_size</w:t>
+      </w:r>
+      <w:proofErr w:type="spellEnd"/>
+      <w:r>
+        <w:t xml:space="preserve"> = 512, epochs = 500, </w:t>
+      </w:r>
+      <w:proofErr w:type="spellStart"/>
+      <w:r>
+        <w:t>arch_learning_rate</w:t>
+      </w:r>
+      <w:proofErr w:type="spellEnd"/>
+      <w:r>
+        <w:t xml:space="preserve"> = 3e-2</w:t>
+      </w:r>
+      <w:r>
+        <w:t>) when using RAM (Resp. SF))</w:t>
+      </w:r>
+    </w:p>
+    <w:p>
+      <w:pPr>
+        <w:pStyle w:val="Paragraphedeliste"/>
+      </w:pPr>
+    </w:p>
+    <w:p>
+      <w:pPr>
+        <w:pStyle w:val="Paragraphedeliste"/>
+        <w:numPr>
+          <w:ilvl w:val="0"/>
+          <w:numId w:val="2"/>
+        </w:numPr>
+      </w:pPr>
+      <w:proofErr w:type="spellStart"/>
+      <w:r>
+        <w:t>finalfit</w:t>
+      </w:r>
+      <w:proofErr w:type="spellEnd"/>
+      <w:r>
+        <w:t>(</w:t>
+      </w:r>
+      <w:r>
+        <w:t xml:space="preserve">genotype=None, </w:t>
+      </w:r>
+      <w:proofErr w:type="spellStart"/>
+      <w:r>
+        <w:t>multigpu</w:t>
+      </w:r>
+      <w:proofErr w:type="spellEnd"/>
+      <w:r>
+        <w:t xml:space="preserve">=False, </w:t>
+      </w:r>
+      <w:r>
+        <w:t xml:space="preserve">seed=0, </w:t>
+      </w:r>
+      <w:proofErr w:type="spellStart"/>
+      <w:r>
+        <w:t>init_channels</w:t>
+      </w:r>
+      <w:proofErr w:type="spellEnd"/>
+      <w:r>
+        <w:t xml:space="preserve">=36, layers=20, </w:t>
+      </w:r>
+    </w:p>
+    <w:p>
+      <w:pPr>
+        <w:pStyle w:val="Paragraphedeliste"/>
+      </w:pPr>
+      <w:r>
+        <w:t xml:space="preserve">                  </w:t>
+      </w:r>
+      <w:proofErr w:type="spellStart"/>
+      <w:proofErr w:type="gramStart"/>
+      <w:r>
+        <w:t>lr</w:t>
+      </w:r>
+      <w:proofErr w:type="spellEnd"/>
+      <w:r>
+        <w:t>=</w:t>
+      </w:r>
+      <w:proofErr w:type="gramEnd"/>
+      <w:r>
+        <w:t xml:space="preserve">0.025, momentum=0.9, </w:t>
+      </w:r>
+      <w:proofErr w:type="spellStart"/>
+      <w:r>
+        <w:t>weight_decay</w:t>
+      </w:r>
+      <w:proofErr w:type="spellEnd"/>
+      <w:r>
+        <w:t xml:space="preserve">=3e-4, </w:t>
+      </w:r>
+      <w:proofErr w:type="spellStart"/>
+      <w:r>
+        <w:t>batch_size</w:t>
+      </w:r>
+      <w:proofErr w:type="spellEnd"/>
+      <w:r>
+        <w:t xml:space="preserve">=96, </w:t>
+      </w:r>
+    </w:p>
+    <w:p>
+      <w:pPr>
+        <w:pStyle w:val="Paragraphedeliste"/>
+      </w:pPr>
+      <w:r>
+        <w:t xml:space="preserve">                  </w:t>
+      </w:r>
+      <w:proofErr w:type="gramStart"/>
+      <w:r>
+        <w:t>epochs=</w:t>
+      </w:r>
+      <w:proofErr w:type="gramEnd"/>
+      <w:r>
+        <w:t xml:space="preserve">600, </w:t>
+      </w:r>
+      <w:proofErr w:type="spellStart"/>
+      <w:r>
+        <w:t>drop_path_prob</w:t>
+      </w:r>
+      <w:proofErr w:type="spellEnd"/>
+      <w:r>
+        <w:t xml:space="preserve">=0.2, auxiliary=True, </w:t>
+      </w:r>
+    </w:p>
+    <w:p>
+      <w:pPr>
+        <w:pStyle w:val="Paragraphedeliste"/>
+      </w:pPr>
+      <w:r>
+        <w:t xml:space="preserve">                  </w:t>
+      </w:r>
+      <w:proofErr w:type="spellStart"/>
+      <w:r>
+        <w:t>auxiliary_weight</w:t>
+      </w:r>
+      <w:proofErr w:type="spellEnd"/>
+      <w:r>
+        <w:t xml:space="preserve">=0.4, </w:t>
+      </w:r>
+      <w:proofErr w:type="spellStart"/>
+      <w:r>
+        <w:t>grad_clip</w:t>
+      </w:r>
+      <w:proofErr w:type="spellEnd"/>
+      <w:r>
+        <w:t>=5,</w:t>
+      </w:r>
+      <w:r>
+        <w:t xml:space="preserve"> </w:t>
+      </w:r>
+      <w:proofErr w:type="spellStart"/>
+      <w:r>
+        <w:t>report_freq</w:t>
+      </w:r>
+      <w:proofErr w:type="spellEnd"/>
+      <w:r>
+        <w:t xml:space="preserve">=50, </w:t>
+      </w:r>
+      <w:proofErr w:type="spellStart"/>
+      <w:r>
+        <w:t>num_reduction</w:t>
+      </w:r>
+      <w:proofErr w:type="spellEnd"/>
+      <w:r>
+        <w:t>=2</w:t>
+      </w:r>
+      <w:r>
+        <w:t>)</w:t>
+      </w:r>
+    </w:p>
+    <w:p>
+      <w:pPr>
+        <w:pStyle w:val="Paragraphedeliste"/>
+      </w:pPr>
+      <w:r>
+        <w:t>#Final fit the model found in Neural Architecture Search stage</w:t>
+      </w:r>
+    </w:p>
+    <w:p>
+      <w:pPr>
+        <w:pStyle w:val="Paragraphedeliste"/>
+      </w:pPr>
+      <w:r>
+        <w:t>Parameters:</w:t>
+      </w:r>
+    </w:p>
+    <w:p>
+      <w:pPr>
+        <w:pStyle w:val="Paragraphedeliste"/>
+        <w:numPr>
+          <w:ilvl w:val="0"/>
+          <w:numId w:val="4"/>
+        </w:numPr>
+      </w:pPr>
+      <w:r>
+        <w:t xml:space="preserve">genotype: genotype of architecture to use in </w:t>
+      </w:r>
+      <w:proofErr w:type="spellStart"/>
+      <w:r>
+        <w:t>finalfit</w:t>
+      </w:r>
+      <w:proofErr w:type="spellEnd"/>
+      <w:r>
+        <w:t xml:space="preserve"> stage</w:t>
+      </w:r>
+      <w:r>
+        <w:t>, def</w:t>
+      </w:r>
+      <w:r>
+        <w:t xml:space="preserve">ault = None which </w:t>
+      </w:r>
+      <w:r>
+        <w:t xml:space="preserve">correspond to use genotype found during </w:t>
+      </w:r>
+      <w:proofErr w:type="spellStart"/>
+      <w:r>
+        <w:t>ImageClassifier.fit</w:t>
+      </w:r>
+      <w:proofErr w:type="spellEnd"/>
+      <w:r>
+        <w:t>()</w:t>
+      </w:r>
+    </w:p>
+    <w:p>
+      <w:pPr>
+        <w:pStyle w:val="Paragraphedeliste"/>
+        <w:numPr>
+          <w:ilvl w:val="0"/>
+          <w:numId w:val="4"/>
+        </w:numPr>
+      </w:pPr>
+      <w:proofErr w:type="spellStart"/>
+      <w:r>
+        <w:t>multigpu</w:t>
+      </w:r>
+      <w:proofErr w:type="spellEnd"/>
+      <w:r>
+        <w:t xml:space="preserve">: use </w:t>
+      </w:r>
+      <w:proofErr w:type="spellStart"/>
+      <w:r>
+        <w:t>multigpu</w:t>
+      </w:r>
+      <w:proofErr w:type="spellEnd"/>
+      <w:r>
+        <w:t xml:space="preserve"> or not, default = False</w:t>
+      </w:r>
+    </w:p>
+    <w:p>
+      <w:pPr>
+        <w:pStyle w:val="Paragraphedeliste"/>
+        <w:numPr>
+          <w:ilvl w:val="0"/>
+          <w:numId w:val="4"/>
+        </w:numPr>
+      </w:pPr>
+      <w:r>
+        <w:t>seed: random seed, default = 0</w:t>
+      </w:r>
+    </w:p>
+    <w:p>
+      <w:pPr>
+        <w:pStyle w:val="Paragraphedeliste"/>
+        <w:numPr>
+          <w:ilvl w:val="0"/>
+          <w:numId w:val="4"/>
+        </w:numPr>
+      </w:pPr>
+      <w:proofErr w:type="spellStart"/>
+      <w:r>
+        <w:t>init_channels</w:t>
+      </w:r>
+      <w:proofErr w:type="spellEnd"/>
+      <w:r>
+        <w:t xml:space="preserve">: number of channels used in first convolution during </w:t>
+      </w:r>
+      <w:proofErr w:type="spellStart"/>
+      <w:r>
+        <w:t>finalfit</w:t>
+      </w:r>
+      <w:proofErr w:type="spellEnd"/>
+      <w:r>
+        <w:t>, default = 36</w:t>
+      </w:r>
+    </w:p>
+    <w:p>
+      <w:pPr>
+        <w:pStyle w:val="Paragraphedeliste"/>
+        <w:numPr>
+          <w:ilvl w:val="0"/>
+          <w:numId w:val="4"/>
+        </w:numPr>
+      </w:pPr>
+      <w:r>
+        <w:t xml:space="preserve">layers: number of layers used during </w:t>
+      </w:r>
+      <w:proofErr w:type="spellStart"/>
+      <w:r>
+        <w:t>finalfit</w:t>
+      </w:r>
+      <w:proofErr w:type="spellEnd"/>
+      <w:r>
+        <w:t>, default = 20</w:t>
+      </w:r>
+    </w:p>
+    <w:p>
+      <w:pPr>
+        <w:pStyle w:val="Paragraphedeliste"/>
+        <w:numPr>
+          <w:ilvl w:val="0"/>
+          <w:numId w:val="4"/>
+        </w:numPr>
+      </w:pPr>
+      <w:proofErr w:type="spellStart"/>
+      <w:r>
+        <w:t>lr</w:t>
+      </w:r>
+      <w:proofErr w:type="spellEnd"/>
+      <w:r>
+        <w:t>: initialize learning rate for parameters in each operations, default = 0.025</w:t>
+      </w:r>
+    </w:p>
+    <w:p>
+      <w:pPr>
+        <w:pStyle w:val="Paragraphedeliste"/>
+        <w:numPr>
+          <w:ilvl w:val="0"/>
+          <w:numId w:val="4"/>
+        </w:numPr>
+      </w:pPr>
       <w:r>
         <w:t>momentum: momentum for SGD optimizer when training operations, default = 0.9</w:t>
       </w:r>
@@ -319,1160 +1255,1908 @@
         <w:pStyle w:val="Paragraphedeliste"/>
         <w:numPr>
           <w:ilvl w:val="0"/>
-          <w:numId w:val="3"/>
-        </w:numPr>
-      </w:pPr>
-      <w:r>
-        <w:t>batch_size: default = 64</w:t>
-      </w:r>
-    </w:p>
-    <w:p>
-      <w:pPr>
-        <w:pStyle w:val="Paragraphedeliste"/>
-        <w:numPr>
-          <w:ilvl w:val="0"/>
-          <w:numId w:val="3"/>
-        </w:numPr>
-      </w:pPr>
-      <w:r>
-        <w:t>epochs: epochs for architecture search stage, default = 50</w:t>
-      </w:r>
-    </w:p>
-    <w:p>
-      <w:pPr>
-        <w:pStyle w:val="Paragraphedeliste"/>
-        <w:numPr>
-          <w:ilvl w:val="0"/>
-          <w:numId w:val="3"/>
-        </w:numPr>
-      </w:pPr>
-      <w:r>
-        <w:t>learning_rate_min: lr is decreased following a c</w:t>
-      </w:r>
-      <w:r>
-        <w:t>osine</w:t>
-      </w:r>
-      <w:r>
-        <w:t xml:space="preserve"> a</w:t>
-      </w:r>
-      <w:r>
-        <w:t>nnealing</w:t>
-      </w:r>
-      <w:r>
-        <w:t xml:space="preserve"> schedule, learning_rate_min represent the minimum value for lr, default = 0.001</w:t>
-      </w:r>
-    </w:p>
-    <w:p>
-      <w:pPr>
-        <w:pStyle w:val="Paragraphedeliste"/>
-        <w:numPr>
-          <w:ilvl w:val="0"/>
-          <w:numId w:val="3"/>
-        </w:numPr>
-      </w:pPr>
-      <w:r>
-        <w:t>arch_learning_rate: learning rate for architecture parameters, default = 3e-4</w:t>
-      </w:r>
-    </w:p>
-    <w:p>
-      <w:pPr>
-        <w:pStyle w:val="Paragraphedeliste"/>
-        <w:numPr>
-          <w:ilvl w:val="0"/>
-          <w:numId w:val="3"/>
-        </w:numPr>
-      </w:pPr>
-      <w:r>
-        <w:t>arch_weight_decay: weight decay for architecture parameters, default = 1e-3</w:t>
-      </w:r>
-    </w:p>
-    <w:p>
-      <w:pPr>
-        <w:pStyle w:val="Paragraphedeliste"/>
-        <w:numPr>
-          <w:ilvl w:val="0"/>
-          <w:numId w:val="3"/>
-        </w:numPr>
-      </w:pPr>
-      <w:r>
-        <w:t xml:space="preserve">unrolled: </w:t>
-      </w:r>
-      <w:r>
-        <w:t>use one-step unrolled validation loss</w:t>
-      </w:r>
-      <w:r>
-        <w:t xml:space="preserve"> or not, as described in original paper of DARTS, default = True</w:t>
-      </w:r>
-    </w:p>
-    <w:p>
-      <w:pPr>
-        <w:pStyle w:val="Paragraphedeliste"/>
-        <w:numPr>
-          <w:ilvl w:val="0"/>
-          <w:numId w:val="3"/>
-        </w:numPr>
-      </w:pPr>
-      <w:r>
-        <w:t>report_freq: default = 50</w:t>
-      </w:r>
-    </w:p>
-    <w:p>
-      <w:pPr>
-        <w:pStyle w:val="Paragraphedeliste"/>
-        <w:numPr>
-          <w:ilvl w:val="0"/>
-          <w:numId w:val="3"/>
-        </w:numPr>
-      </w:pPr>
-      <w:r>
-        <w:t>grad_clip: gradient clipping by L2 norm, default = 5</w:t>
-      </w:r>
-    </w:p>
-    <w:p>
-      <w:pPr>
-        <w:pStyle w:val="Paragraphedeliste"/>
-        <w:numPr>
-          <w:ilvl w:val="0"/>
-          <w:numId w:val="3"/>
-        </w:numPr>
-      </w:pPr>
+          <w:numId w:val="4"/>
+        </w:numPr>
+      </w:pPr>
+      <w:proofErr w:type="spellStart"/>
+      <w:r>
+        <w:t>weight_decay</w:t>
+      </w:r>
+      <w:proofErr w:type="spellEnd"/>
+      <w:r>
+        <w:t>: weight decay for parameters in each operations, default = 3e-4</w:t>
+      </w:r>
+    </w:p>
+    <w:p>
+      <w:pPr>
+        <w:pStyle w:val="Paragraphedeliste"/>
+        <w:numPr>
+          <w:ilvl w:val="0"/>
+          <w:numId w:val="4"/>
+        </w:numPr>
+      </w:pPr>
+      <w:proofErr w:type="spellStart"/>
+      <w:r>
+        <w:t>batch_size</w:t>
+      </w:r>
+      <w:proofErr w:type="spellEnd"/>
+      <w:r>
+        <w:t>: default = 96</w:t>
+      </w:r>
+    </w:p>
+    <w:p>
+      <w:pPr>
+        <w:pStyle w:val="Paragraphedeliste"/>
+        <w:numPr>
+          <w:ilvl w:val="0"/>
+          <w:numId w:val="4"/>
+        </w:numPr>
+      </w:pPr>
+      <w:r>
+        <w:t xml:space="preserve">epochs: epochs of </w:t>
+      </w:r>
+      <w:proofErr w:type="spellStart"/>
+      <w:r>
+        <w:t>finalfit</w:t>
+      </w:r>
+      <w:proofErr w:type="spellEnd"/>
+      <w:r>
+        <w:t xml:space="preserve"> stage, default = 600</w:t>
+      </w:r>
+    </w:p>
+    <w:p>
+      <w:pPr>
+        <w:pStyle w:val="Paragraphedeliste"/>
+        <w:numPr>
+          <w:ilvl w:val="0"/>
+          <w:numId w:val="4"/>
+        </w:numPr>
+      </w:pPr>
+      <w:proofErr w:type="spellStart"/>
+      <w:r>
+        <w:t>drop_path_prob</w:t>
+      </w:r>
+      <w:proofErr w:type="spellEnd"/>
+      <w:r>
+        <w:t xml:space="preserve">: each path is dropped with a probability equal to </w:t>
+      </w:r>
+      <w:proofErr w:type="spellStart"/>
+      <w:r>
+        <w:t>drop_path_prob</w:t>
+      </w:r>
+      <w:proofErr w:type="spellEnd"/>
+      <w:r>
+        <w:t xml:space="preserve"> during the training, default = 0.2</w:t>
+      </w:r>
+    </w:p>
+    <w:p>
+      <w:pPr>
+        <w:pStyle w:val="Paragraphedeliste"/>
+        <w:numPr>
+          <w:ilvl w:val="0"/>
+          <w:numId w:val="4"/>
+        </w:numPr>
+      </w:pPr>
+      <w:r>
+        <w:t>auxiliary: use auxiliary tower or not during the training, default = True</w:t>
+      </w:r>
+    </w:p>
+    <w:p>
+      <w:pPr>
+        <w:pStyle w:val="Paragraphedeliste"/>
+        <w:numPr>
+          <w:ilvl w:val="0"/>
+          <w:numId w:val="4"/>
+        </w:numPr>
+      </w:pPr>
+      <w:proofErr w:type="spellStart"/>
+      <w:r>
+        <w:t>auxiliary_weight</w:t>
+      </w:r>
+      <w:proofErr w:type="spellEnd"/>
+      <w:r>
+        <w:t>: weight of auxiliary tower, default = True</w:t>
+      </w:r>
+    </w:p>
+    <w:p>
+      <w:pPr>
+        <w:pStyle w:val="Paragraphedeliste"/>
+        <w:numPr>
+          <w:ilvl w:val="0"/>
+          <w:numId w:val="4"/>
+        </w:numPr>
+      </w:pPr>
+      <w:proofErr w:type="spellStart"/>
+      <w:r>
+        <w:t>grad_clip</w:t>
+      </w:r>
+      <w:proofErr w:type="spellEnd"/>
+      <w:r>
+        <w:t>: gradient clipping by L2 norm, default = 5</w:t>
+      </w:r>
+    </w:p>
+    <w:p>
+      <w:pPr>
+        <w:pStyle w:val="Paragraphedeliste"/>
+        <w:numPr>
+          <w:ilvl w:val="0"/>
+          <w:numId w:val="4"/>
+        </w:numPr>
+      </w:pPr>
+      <w:proofErr w:type="spellStart"/>
+      <w:r>
+        <w:t>report_freq</w:t>
+      </w:r>
+      <w:proofErr w:type="spellEnd"/>
+      <w:r>
+        <w:t>: default = 50</w:t>
+      </w:r>
+    </w:p>
+    <w:p>
+      <w:pPr>
+        <w:pStyle w:val="Paragraphedeliste"/>
+        <w:numPr>
+          <w:ilvl w:val="0"/>
+          <w:numId w:val="4"/>
+        </w:numPr>
+      </w:pPr>
+      <w:proofErr w:type="spellStart"/>
+      <w:r>
+        <w:t>num_reduction</w:t>
+      </w:r>
+      <w:proofErr w:type="spellEnd"/>
+      <w:r>
+        <w:t>: number of reduction cells, default = 2</w:t>
+      </w:r>
+    </w:p>
+    <w:p>
+      <w:pPr>
+        <w:pStyle w:val="Paragraphedeliste"/>
+        <w:ind w:left="1440"/>
+      </w:pPr>
+    </w:p>
+    <w:p>
+      <w:pPr>
+        <w:pStyle w:val="Paragraphedeliste"/>
+      </w:pPr>
+      <w:r>
+        <w:t>Remark:</w:t>
+      </w:r>
+    </w:p>
+    <w:p>
+      <w:pPr>
+        <w:pStyle w:val="Paragraphedeliste"/>
+        <w:numPr>
+          <w:ilvl w:val="0"/>
+          <w:numId w:val="4"/>
+        </w:numPr>
+      </w:pPr>
+      <w:r>
+        <w:t xml:space="preserve">After running </w:t>
+      </w:r>
+      <w:proofErr w:type="spellStart"/>
+      <w:proofErr w:type="gramStart"/>
+      <w:r>
+        <w:t>ImageClassifier.fit</w:t>
+      </w:r>
+      <w:proofErr w:type="spellEnd"/>
+      <w:r>
+        <w:t>(</w:t>
+      </w:r>
+      <w:proofErr w:type="gramEnd"/>
+      <w:r>
+        <w:t xml:space="preserve">), one can </w:t>
+      </w:r>
+      <w:r>
+        <w:t>directly</w:t>
+      </w:r>
+      <w:r>
+        <w:t xml:space="preserve"> call </w:t>
+      </w:r>
+      <w:proofErr w:type="spellStart"/>
+      <w:r>
+        <w:t>ImageClassifier.finalfit</w:t>
+      </w:r>
+      <w:proofErr w:type="spellEnd"/>
+      <w:r>
+        <w:t xml:space="preserve">() to train the architecture found by </w:t>
+      </w:r>
+      <w:proofErr w:type="spellStart"/>
+      <w:r>
+        <w:t>ImageClassifier.fit</w:t>
+      </w:r>
+      <w:proofErr w:type="spellEnd"/>
+      <w:r>
+        <w:t>().</w:t>
+      </w:r>
+    </w:p>
+    <w:p>
+      <w:pPr>
+        <w:pStyle w:val="Paragraphedeliste"/>
+        <w:numPr>
+          <w:ilvl w:val="0"/>
+          <w:numId w:val="4"/>
+        </w:numPr>
+      </w:pPr>
+      <w:r>
+        <w:t xml:space="preserve">However, one can also call </w:t>
+      </w:r>
+      <w:proofErr w:type="spellStart"/>
+      <w:proofErr w:type="gramStart"/>
+      <w:r>
+        <w:t>ImageClassifier.finalfit</w:t>
+      </w:r>
+      <w:proofErr w:type="spellEnd"/>
+      <w:r>
+        <w:t>(</w:t>
+      </w:r>
+      <w:proofErr w:type="gramEnd"/>
+      <w:r>
+        <w:t>genotype=genotype</w:t>
+      </w:r>
+      <w:r>
+        <w:t>) without having ru</w:t>
+      </w:r>
+      <w:r>
+        <w:t xml:space="preserve">n </w:t>
+      </w:r>
+      <w:proofErr w:type="spellStart"/>
+      <w:r>
+        <w:t>ImageClassifier.fit</w:t>
+      </w:r>
+      <w:proofErr w:type="spellEnd"/>
+      <w:r>
+        <w:t xml:space="preserve">() to train the model with desired genotype. Please refer to Examples for further </w:t>
+      </w:r>
+      <w:r>
+        <w:t>illustrations</w:t>
+      </w:r>
+      <w:r>
+        <w:t>.</w:t>
+      </w:r>
+    </w:p>
+    <w:p>
+      <w:pPr>
+        <w:pStyle w:val="Paragraphedeliste"/>
+        <w:ind w:left="1440"/>
+      </w:pPr>
+    </w:p>
+    <w:p>
+      <w:pPr>
+        <w:pStyle w:val="Paragraphedeliste"/>
+        <w:numPr>
+          <w:ilvl w:val="0"/>
+          <w:numId w:val="2"/>
+        </w:numPr>
+      </w:pPr>
+      <w:proofErr w:type="spellStart"/>
       <w:r>
         <w:lastRenderedPageBreak/>
-        <w:t>method: method to use, 3 choices are provided: DARTS, SF and RAM. Default = “DARTS”</w:t>
-      </w:r>
-    </w:p>
-    <w:p>
-      <w:pPr>
-        <w:pStyle w:val="Paragraphedeliste"/>
-        <w:numPr>
-          <w:ilvl w:val="0"/>
-          <w:numId w:val="3"/>
-        </w:numPr>
-      </w:pPr>
-      <w:r>
-        <w:t>num_reduction</w:t>
-      </w:r>
-      <w:r>
-        <w:t>: number of reduction cells, default = 2</w:t>
-      </w:r>
-    </w:p>
-    <w:p>
-      <w:pPr>
-        <w:pStyle w:val="Paragraphedeliste"/>
-        <w:numPr>
-          <w:ilvl w:val="0"/>
-          <w:numId w:val="3"/>
-        </w:numPr>
-      </w:pPr>
-      <w:r>
-        <w:t>init_channels_search: number of channels used in first convolution during architecture search stage, default = 16</w:t>
-      </w:r>
-    </w:p>
-    <w:p>
-      <w:pPr>
-        <w:pStyle w:val="Paragraphedeliste"/>
-        <w:numPr>
-          <w:ilvl w:val="0"/>
-          <w:numId w:val="3"/>
-        </w:numPr>
-      </w:pPr>
-      <w:r>
-        <w:t>num_layers_search: number of layers used during architecture search stage, default = 8</w:t>
-      </w:r>
-    </w:p>
-    <w:p>
-      <w:pPr>
-        <w:pStyle w:val="Paragraphedeliste"/>
-      </w:pPr>
-    </w:p>
-    <w:p>
-      <w:pPr>
-        <w:pStyle w:val="Paragraphedeliste"/>
-      </w:pPr>
-      <w:r>
-        <w:t>Suggestions for choosing hyper-parameters:</w:t>
-      </w:r>
-    </w:p>
-    <w:p>
-      <w:pPr>
-        <w:pStyle w:val="Paragraphedeliste"/>
-        <w:numPr>
-          <w:ilvl w:val="0"/>
-          <w:numId w:val="5"/>
-        </w:numPr>
-      </w:pPr>
-      <w:r>
-        <w:t>DARTS: use default hyper-parameters</w:t>
-      </w:r>
+        <w:t>ToKeras</w:t>
+      </w:r>
+      <w:proofErr w:type="spellEnd"/>
+      <w:r>
+        <w:t>(</w:t>
+      </w:r>
+      <w:proofErr w:type="spellStart"/>
+      <w:r>
+        <w:t>output_name</w:t>
+      </w:r>
+      <w:proofErr w:type="spellEnd"/>
+      <w:r>
+        <w:t xml:space="preserve">, path=None, genotype=None, </w:t>
+      </w:r>
+      <w:proofErr w:type="spellStart"/>
+      <w:r>
+        <w:t>init_channels</w:t>
+      </w:r>
+      <w:proofErr w:type="spellEnd"/>
+      <w:r>
+        <w:t>=None, layers=None)</w:t>
+      </w:r>
+    </w:p>
+    <w:p>
+      <w:pPr>
+        <w:pStyle w:val="Paragraphedeliste"/>
+      </w:pPr>
+      <w:r>
+        <w:t xml:space="preserve">#load the torch model from path and convert it to </w:t>
+      </w:r>
+      <w:proofErr w:type="spellStart"/>
+      <w:r>
+        <w:t>Keras</w:t>
+      </w:r>
+      <w:proofErr w:type="spellEnd"/>
+      <w:r>
+        <w:t xml:space="preserve"> model</w:t>
+      </w:r>
+    </w:p>
+    <w:p>
+      <w:pPr>
+        <w:pStyle w:val="Paragraphedeliste"/>
+      </w:pPr>
+      <w:r>
+        <w:t>Parameters:</w:t>
+      </w:r>
+    </w:p>
+    <w:p>
+      <w:pPr>
+        <w:pStyle w:val="Paragraphedeliste"/>
+        <w:numPr>
+          <w:ilvl w:val="0"/>
+          <w:numId w:val="4"/>
+        </w:numPr>
+      </w:pPr>
+      <w:proofErr w:type="spellStart"/>
+      <w:r>
+        <w:t>output_name</w:t>
+      </w:r>
+      <w:proofErr w:type="spellEnd"/>
+      <w:r>
+        <w:t xml:space="preserve">: name </w:t>
+      </w:r>
+      <w:r>
+        <w:t xml:space="preserve">of </w:t>
+      </w:r>
+      <w:proofErr w:type="spellStart"/>
+      <w:r>
+        <w:t>Keras</w:t>
+      </w:r>
+      <w:proofErr w:type="spellEnd"/>
+      <w:r>
+        <w:t xml:space="preserve"> model</w:t>
+      </w:r>
+    </w:p>
+    <w:p>
+      <w:pPr>
+        <w:pStyle w:val="Paragraphedeliste"/>
+        <w:numPr>
+          <w:ilvl w:val="0"/>
+          <w:numId w:val="4"/>
+        </w:numPr>
+      </w:pPr>
+      <w:r>
+        <w:t xml:space="preserve">path: path of torch model, default = None which correspond to use the model obtained in </w:t>
+      </w:r>
+      <w:proofErr w:type="spellStart"/>
+      <w:r>
+        <w:t>ImageClassifier.finalfit</w:t>
+      </w:r>
+      <w:proofErr w:type="spellEnd"/>
+      <w:r>
+        <w:t>()</w:t>
+      </w:r>
+    </w:p>
+    <w:p>
+      <w:pPr>
+        <w:pStyle w:val="Paragraphedeliste"/>
+        <w:numPr>
+          <w:ilvl w:val="0"/>
+          <w:numId w:val="4"/>
+        </w:numPr>
+      </w:pPr>
+      <w:r>
+        <w:t xml:space="preserve">genotype: genotype of the torch model, default = None which correspond to the genotype used in </w:t>
+      </w:r>
+      <w:proofErr w:type="spellStart"/>
+      <w:r>
+        <w:t>ImageClassifier.finalfit</w:t>
+      </w:r>
+      <w:proofErr w:type="spellEnd"/>
+      <w:r>
+        <w:t>()</w:t>
+      </w:r>
+    </w:p>
+    <w:p>
+      <w:pPr>
+        <w:pStyle w:val="Paragraphedeliste"/>
+        <w:numPr>
+          <w:ilvl w:val="0"/>
+          <w:numId w:val="4"/>
+        </w:numPr>
+      </w:pPr>
+      <w:proofErr w:type="spellStart"/>
+      <w:r>
+        <w:t>init_channels</w:t>
+      </w:r>
+      <w:proofErr w:type="spellEnd"/>
+      <w:r>
+        <w:t xml:space="preserve">: </w:t>
+      </w:r>
+      <w:r>
+        <w:t xml:space="preserve">number of channels used in first convolution of the torch model, default = None which correspond to the number used in </w:t>
+      </w:r>
+      <w:proofErr w:type="spellStart"/>
+      <w:r>
+        <w:t>ImageClassifier.finalfit</w:t>
+      </w:r>
+      <w:proofErr w:type="spellEnd"/>
+      <w:r>
+        <w:t>()</w:t>
+      </w:r>
+    </w:p>
+    <w:p>
+      <w:pPr>
+        <w:pStyle w:val="Paragraphedeliste"/>
+        <w:numPr>
+          <w:ilvl w:val="0"/>
+          <w:numId w:val="4"/>
+        </w:numPr>
+      </w:pPr>
+      <w:r>
+        <w:t xml:space="preserve">layers: number of layers of the torch model, default = None which correspond to the number used in </w:t>
+      </w:r>
+      <w:proofErr w:type="spellStart"/>
+      <w:r>
+        <w:t>ImageClassifier.finalfit</w:t>
+      </w:r>
+      <w:proofErr w:type="spellEnd"/>
+      <w:r>
+        <w:t>()</w:t>
+      </w:r>
+    </w:p>
+    <w:p>
+      <w:pPr>
+        <w:pStyle w:val="Paragraphedeliste"/>
+        <w:ind w:left="1440"/>
+      </w:pPr>
+    </w:p>
+    <w:p>
+      <w:pPr>
+        <w:pStyle w:val="Paragraphedeliste"/>
+      </w:pPr>
+      <w:r>
+        <w:t>Remark:</w:t>
+      </w:r>
+    </w:p>
+    <w:p>
+      <w:pPr>
+        <w:pStyle w:val="Paragraphedeliste"/>
+        <w:numPr>
+          <w:ilvl w:val="0"/>
+          <w:numId w:val="4"/>
+        </w:numPr>
+      </w:pPr>
+      <w:r>
+        <w:t xml:space="preserve">After running </w:t>
+      </w:r>
+      <w:proofErr w:type="spellStart"/>
+      <w:r>
+        <w:t>ImageClassifier.</w:t>
+      </w:r>
+      <w:r>
+        <w:t>final</w:t>
+      </w:r>
+      <w:r>
+        <w:t>fit</w:t>
+      </w:r>
+      <w:proofErr w:type="spellEnd"/>
+      <w:r>
+        <w:t xml:space="preserve">(), one can </w:t>
+      </w:r>
+      <w:proofErr w:type="spellStart"/>
+      <w:r>
+        <w:t>directely</w:t>
+      </w:r>
+      <w:proofErr w:type="spellEnd"/>
+      <w:r>
+        <w:t xml:space="preserve"> call </w:t>
+      </w:r>
+      <w:proofErr w:type="spellStart"/>
+      <w:r>
+        <w:t>ImageClassifier.</w:t>
+      </w:r>
+      <w:r>
+        <w:t>ToKeras</w:t>
+      </w:r>
+      <w:proofErr w:type="spellEnd"/>
+      <w:r>
+        <w:t xml:space="preserve">() to </w:t>
+      </w:r>
+      <w:r>
+        <w:t xml:space="preserve">convert the </w:t>
+      </w:r>
+      <w:proofErr w:type="spellStart"/>
+      <w:r>
+        <w:t>pytorch</w:t>
+      </w:r>
+      <w:proofErr w:type="spellEnd"/>
+      <w:r>
+        <w:t xml:space="preserve"> model to </w:t>
+      </w:r>
+      <w:proofErr w:type="spellStart"/>
+      <w:r>
+        <w:t>Keras</w:t>
+      </w:r>
+      <w:proofErr w:type="spellEnd"/>
+      <w:r>
+        <w:t xml:space="preserve"> model</w:t>
+      </w:r>
+    </w:p>
+    <w:p>
+      <w:pPr>
+        <w:pStyle w:val="Paragraphedeliste"/>
+        <w:numPr>
+          <w:ilvl w:val="0"/>
+          <w:numId w:val="4"/>
+        </w:numPr>
+      </w:pPr>
+      <w:r>
+        <w:t xml:space="preserve">However, one can also call </w:t>
+      </w:r>
+      <w:proofErr w:type="spellStart"/>
+      <w:proofErr w:type="gramStart"/>
+      <w:r>
+        <w:t>ImageClassifier.</w:t>
+      </w:r>
+      <w:r>
+        <w:t>ToKeras</w:t>
+      </w:r>
+      <w:proofErr w:type="spellEnd"/>
+      <w:r>
+        <w:t>(</w:t>
+      </w:r>
+      <w:proofErr w:type="spellStart"/>
+      <w:proofErr w:type="gramEnd"/>
+      <w:r>
+        <w:t>keras_model_name</w:t>
+      </w:r>
+      <w:proofErr w:type="spellEnd"/>
+      <w:r>
+        <w:t>, path=path</w:t>
+      </w:r>
+      <w:r>
+        <w:t xml:space="preserve"> genotype=genotype, </w:t>
+      </w:r>
+      <w:proofErr w:type="spellStart"/>
+      <w:r>
+        <w:t>init_channels</w:t>
+      </w:r>
+      <w:proofErr w:type="spellEnd"/>
+      <w:r>
+        <w:t xml:space="preserve">= </w:t>
+      </w:r>
+      <w:proofErr w:type="spellStart"/>
+      <w:r>
+        <w:t>init_channels</w:t>
+      </w:r>
+      <w:proofErr w:type="spellEnd"/>
+      <w:r>
+        <w:t>, layers= layers</w:t>
+      </w:r>
+      <w:r>
+        <w:t>) without having ru</w:t>
+      </w:r>
+      <w:r>
+        <w:t xml:space="preserve">n </w:t>
+      </w:r>
+      <w:proofErr w:type="spellStart"/>
+      <w:r>
+        <w:t>ImageClassifier.</w:t>
+      </w:r>
+      <w:r>
+        <w:t>final</w:t>
+      </w:r>
+      <w:r>
+        <w:t>fit</w:t>
+      </w:r>
+      <w:proofErr w:type="spellEnd"/>
+      <w:r>
+        <w:t>() to</w:t>
+      </w:r>
+      <w:r>
+        <w:t xml:space="preserve"> convert the model which is already saved in path</w:t>
+      </w:r>
+      <w:r>
+        <w:t>.</w:t>
+      </w:r>
+    </w:p>
+    <w:p>
+      <w:pPr>
+        <w:pStyle w:val="Paragraphedeliste"/>
+        <w:numPr>
+          <w:ilvl w:val="0"/>
+          <w:numId w:val="2"/>
+        </w:numPr>
+      </w:pPr>
+      <w:r>
+        <w:t>path</w:t>
+      </w:r>
+      <w:r>
+        <w:t>()</w:t>
+      </w:r>
+    </w:p>
+    <w:p>
+      <w:pPr>
+        <w:pStyle w:val="Paragraphedeliste"/>
+      </w:pPr>
+      <w:r>
+        <w:t xml:space="preserve">Return the path of save </w:t>
+      </w:r>
+      <w:proofErr w:type="spellStart"/>
+      <w:r>
+        <w:t>dir</w:t>
+      </w:r>
+      <w:proofErr w:type="spellEnd"/>
+    </w:p>
+    <w:p>
+      <w:pPr>
+        <w:pStyle w:val="Paragraphedeliste"/>
+        <w:numPr>
+          <w:ilvl w:val="0"/>
+          <w:numId w:val="2"/>
+        </w:numPr>
+      </w:pPr>
+      <w:r>
+        <w:t>genotype()</w:t>
+      </w:r>
+    </w:p>
+    <w:p>
+      <w:pPr>
+        <w:pStyle w:val="Paragraphedeliste"/>
+      </w:pPr>
+      <w:r>
+        <w:t xml:space="preserve">Return the genotype found in </w:t>
+      </w:r>
+      <w:proofErr w:type="spellStart"/>
+      <w:proofErr w:type="gramStart"/>
+      <w:r>
+        <w:t>ImageClassifier.fit</w:t>
+      </w:r>
+      <w:proofErr w:type="spellEnd"/>
+      <w:r>
+        <w:t>()</w:t>
+      </w:r>
+      <w:proofErr w:type="gramEnd"/>
+    </w:p>
+    <w:p>
+      <w:pPr>
+        <w:pStyle w:val="Paragraphedeliste"/>
+        <w:numPr>
+          <w:ilvl w:val="0"/>
+          <w:numId w:val="2"/>
+        </w:numPr>
+      </w:pPr>
+      <w:proofErr w:type="spellStart"/>
+      <w:r>
+        <w:t>finalfit_init_channels</w:t>
+      </w:r>
+      <w:proofErr w:type="spellEnd"/>
+      <w:r>
+        <w:t>():</w:t>
+      </w:r>
+    </w:p>
+    <w:p>
+      <w:pPr>
+        <w:pStyle w:val="Paragraphedeliste"/>
+      </w:pPr>
+      <w:r>
+        <w:t>Return number of channels used in first convolution during final fit stage</w:t>
+      </w:r>
+    </w:p>
+    <w:p>
+      <w:pPr>
+        <w:pStyle w:val="Paragraphedeliste"/>
+        <w:numPr>
+          <w:ilvl w:val="0"/>
+          <w:numId w:val="2"/>
+        </w:numPr>
+      </w:pPr>
+      <w:proofErr w:type="spellStart"/>
+      <w:r>
+        <w:t>finalfit_layers</w:t>
+      </w:r>
+      <w:proofErr w:type="spellEnd"/>
+      <w:r>
+        <w:t>()</w:t>
+      </w:r>
+    </w:p>
+    <w:p>
+      <w:pPr>
+        <w:pStyle w:val="Paragraphedeliste"/>
+      </w:pPr>
+      <w:r>
+        <w:t>Return number of layers used during final fit stage</w:t>
+      </w:r>
+    </w:p>
+    <w:p/>
+    <w:p>
+      <w:r>
+        <w:t>Example</w:t>
+      </w:r>
+      <w:r>
+        <w:t>s</w:t>
+      </w:r>
+      <w:r>
+        <w:t>:</w:t>
+      </w:r>
+    </w:p>
+    <w:p>
+      <w:r>
+        <w:t>Example 4</w:t>
+      </w:r>
+      <w:r>
+        <w:t xml:space="preserve">: </w:t>
+      </w:r>
+      <w:r>
+        <w:t xml:space="preserve">Search a Neural Architecture, train the Neural Architecture found and then convert it to </w:t>
+      </w:r>
+      <w:proofErr w:type="spellStart"/>
+      <w:r>
+        <w:t>Keras</w:t>
+      </w:r>
+      <w:proofErr w:type="spellEnd"/>
+      <w:r>
+        <w:t xml:space="preserve"> model.</w:t>
+      </w:r>
+    </w:p>
+    <w:p>
+      <w:proofErr w:type="gramStart"/>
+      <w:r>
+        <w:t>from</w:t>
+      </w:r>
+      <w:proofErr w:type="gramEnd"/>
       <w:r>
         <w:t xml:space="preserve"> </w:t>
       </w:r>
-      <w:r>
-        <w:t>(e</w:t>
-      </w:r>
-      <w:r>
-        <w:t>.g. call ImageClassifier.fit() when using DARTS</w:t>
-      </w:r>
+      <w:proofErr w:type="spellStart"/>
+      <w:r>
+        <w:t>ImageClassifier</w:t>
+      </w:r>
+      <w:proofErr w:type="spellEnd"/>
+      <w:r>
+        <w:t xml:space="preserve"> import *</w:t>
+      </w:r>
+    </w:p>
+    <w:p>
+      <w:proofErr w:type="gramStart"/>
+      <w:r>
+        <w:t>import</w:t>
+      </w:r>
+      <w:proofErr w:type="gramEnd"/>
+      <w:r>
+        <w:t xml:space="preserve"> </w:t>
+      </w:r>
+      <w:proofErr w:type="spellStart"/>
+      <w:r>
+        <w:t>numpy</w:t>
+      </w:r>
+      <w:proofErr w:type="spellEnd"/>
+      <w:r>
+        <w:t xml:space="preserve"> as np</w:t>
+      </w:r>
+    </w:p>
+    <w:p/>
+    <w:p>
+      <w:r>
+        <w:t xml:space="preserve">#load train input from </w:t>
+      </w:r>
+      <w:proofErr w:type="spellStart"/>
+      <w:r>
+        <w:t>train_input_path</w:t>
+      </w:r>
+      <w:proofErr w:type="spellEnd"/>
+      <w:r>
+        <w:t xml:space="preserve">, </w:t>
+      </w:r>
+      <w:proofErr w:type="spellStart"/>
+      <w:r>
+        <w:t>train_input</w:t>
+      </w:r>
+      <w:proofErr w:type="spellEnd"/>
+      <w:r>
+        <w:t xml:space="preserve"> is supposed to be shape (</w:t>
+      </w:r>
+      <w:proofErr w:type="spellStart"/>
+      <w:r>
+        <w:t>num_samples</w:t>
+      </w:r>
+      <w:proofErr w:type="spellEnd"/>
+      <w:r>
+        <w:t>, H, W, channels) whose values are between 0 and 255</w:t>
+      </w:r>
+    </w:p>
+    <w:p>
+      <w:proofErr w:type="spellStart"/>
+      <w:r>
+        <w:t>train_input</w:t>
+      </w:r>
+      <w:proofErr w:type="spellEnd"/>
+      <w:r>
+        <w:t xml:space="preserve"> = </w:t>
+      </w:r>
+      <w:proofErr w:type="spellStart"/>
+      <w:proofErr w:type="gramStart"/>
+      <w:r>
+        <w:t>np.load</w:t>
+      </w:r>
+      <w:proofErr w:type="spellEnd"/>
+      <w:r>
+        <w:t>(</w:t>
+      </w:r>
+      <w:proofErr w:type="spellStart"/>
+      <w:proofErr w:type="gramEnd"/>
+      <w:r>
+        <w:t>train_input_path</w:t>
+      </w:r>
+      <w:proofErr w:type="spellEnd"/>
       <w:r>
         <w:t>)</w:t>
       </w:r>
-    </w:p>
-    <w:p>
-      <w:pPr>
-        <w:pStyle w:val="Paragraphedeliste"/>
-        <w:numPr>
-          <w:ilvl w:val="0"/>
-          <w:numId w:val="5"/>
-        </w:numPr>
-      </w:pPr>
-      <w:r>
-        <w:t>RAM or SF: use batch_size = 512, epochs = 500 and arch_learning_rate = 3e-2</w:t>
-      </w:r>
       <w:r>
         <w:t xml:space="preserve"> </w:t>
       </w:r>
-      <w:r>
-        <w:t>(e.g. call ImageClassifier.fit(</w:t>
-      </w:r>
-      <w:r>
-        <w:t>method = “RAM” (Resp. “SF”), batch_size = 512, epochs = 500, arch_learning_rate = 3e-2</w:t>
-      </w:r>
-      <w:r>
-        <w:t>) when using RAM (Resp. SF))</w:t>
-      </w:r>
-    </w:p>
-    <w:p>
-      <w:pPr>
-        <w:pStyle w:val="Paragraphedeliste"/>
-      </w:pPr>
-    </w:p>
-    <w:p>
-      <w:pPr>
-        <w:pStyle w:val="Paragraphedeliste"/>
-        <w:numPr>
-          <w:ilvl w:val="0"/>
-          <w:numId w:val="2"/>
-        </w:numPr>
-      </w:pPr>
-      <w:r>
-        <w:t>finalfit</w:t>
-      </w:r>
+    </w:p>
+    <w:p>
+      <w:r>
+        <w:t xml:space="preserve">#load train target from </w:t>
+      </w:r>
+      <w:proofErr w:type="spellStart"/>
+      <w:r>
+        <w:t>train_target_path</w:t>
+      </w:r>
+      <w:proofErr w:type="spellEnd"/>
+      <w:r>
+        <w:t xml:space="preserve">, </w:t>
+      </w:r>
+      <w:proofErr w:type="spellStart"/>
+      <w:r>
+        <w:t>train_target</w:t>
+      </w:r>
+      <w:proofErr w:type="spellEnd"/>
+      <w:r>
+        <w:t xml:space="preserve"> is supposed to be shape (</w:t>
+      </w:r>
+      <w:proofErr w:type="spellStart"/>
+      <w:r>
+        <w:t>num_samples</w:t>
+      </w:r>
+      <w:proofErr w:type="spellEnd"/>
+      <w:r>
+        <w:t xml:space="preserve">, </w:t>
+      </w:r>
+      <w:proofErr w:type="spellStart"/>
+      <w:r>
+        <w:t>num_classes</w:t>
+      </w:r>
+      <w:proofErr w:type="spellEnd"/>
+      <w:r>
+        <w:t xml:space="preserve">) with one-hot </w:t>
+      </w:r>
+      <w:proofErr w:type="spellStart"/>
+      <w:r>
+        <w:t>encodding</w:t>
+      </w:r>
+      <w:proofErr w:type="spellEnd"/>
+    </w:p>
+    <w:p>
+      <w:proofErr w:type="spellStart"/>
+      <w:r>
+        <w:lastRenderedPageBreak/>
+        <w:t>train_target</w:t>
+      </w:r>
+      <w:proofErr w:type="spellEnd"/>
+      <w:r>
+        <w:t xml:space="preserve"> = </w:t>
+      </w:r>
+      <w:proofErr w:type="spellStart"/>
+      <w:proofErr w:type="gramStart"/>
+      <w:r>
+        <w:t>np.load</w:t>
+      </w:r>
+      <w:proofErr w:type="spellEnd"/>
       <w:r>
         <w:t>(</w:t>
       </w:r>
-      <w:r>
-        <w:t xml:space="preserve">genotype=None, seed=0, gpu=0, init_channels=36, layers=20, </w:t>
-      </w:r>
-    </w:p>
-    <w:p>
-      <w:pPr>
-        <w:pStyle w:val="Paragraphedeliste"/>
-      </w:pPr>
-      <w:r>
-        <w:t xml:space="preserve">                  lr=0.025, momentum=0.9, weight_decay=3e-4, batch_size=96, </w:t>
-      </w:r>
-    </w:p>
-    <w:p>
-      <w:pPr>
-        <w:pStyle w:val="Paragraphedeliste"/>
-      </w:pPr>
-      <w:r>
-        <w:t xml:space="preserve">                  epochs=600, drop_path_prob=0.2, auxiliary=True, </w:t>
-      </w:r>
-    </w:p>
-    <w:p>
-      <w:pPr>
-        <w:pStyle w:val="Paragraphedeliste"/>
-      </w:pPr>
-      <w:r>
-        <w:t xml:space="preserve">                  auxiliary_weight=0.4, grad_clip=5,</w:t>
-      </w:r>
-      <w:r>
-        <w:t xml:space="preserve"> report_freq=50, num_reduction=2</w:t>
-      </w:r>
-      <w:bookmarkStart w:id="0" w:name="_GoBack"/>
-      <w:bookmarkEnd w:id="0"/>
+      <w:proofErr w:type="spellStart"/>
+      <w:proofErr w:type="gramEnd"/>
+      <w:r>
+        <w:t>train_target_path</w:t>
+      </w:r>
+      <w:proofErr w:type="spellEnd"/>
       <w:r>
         <w:t>)</w:t>
       </w:r>
     </w:p>
     <w:p>
-      <w:pPr>
-        <w:pStyle w:val="Paragraphedeliste"/>
-      </w:pPr>
-      <w:r>
-        <w:t>#Final fit the model found in Neural Architecture Search stage</w:t>
-      </w:r>
-    </w:p>
-    <w:p>
-      <w:pPr>
-        <w:pStyle w:val="Paragraphedeliste"/>
-      </w:pPr>
-      <w:r>
-        <w:t>Parameters:</w:t>
-      </w:r>
-    </w:p>
-    <w:p>
-      <w:pPr>
-        <w:pStyle w:val="Paragraphedeliste"/>
-        <w:numPr>
-          <w:ilvl w:val="0"/>
-          <w:numId w:val="4"/>
-        </w:numPr>
-      </w:pPr>
-      <w:r>
-        <w:t>genotype: genotype of architecture to use in finalfit stage</w:t>
-      </w:r>
-      <w:r>
-        <w:t>, def</w:t>
-      </w:r>
-      <w:r>
-        <w:t xml:space="preserve">ault = None which </w:t>
-      </w:r>
-      <w:r>
-        <w:t>correspond to use genotype found during ImageClassifier.fit()</w:t>
-      </w:r>
-    </w:p>
-    <w:p>
-      <w:pPr>
-        <w:pStyle w:val="Paragraphedeliste"/>
-        <w:numPr>
-          <w:ilvl w:val="0"/>
-          <w:numId w:val="4"/>
-        </w:numPr>
-      </w:pPr>
-      <w:r>
-        <w:t>seed: random seed, default = 0</w:t>
-      </w:r>
-    </w:p>
-    <w:p>
-      <w:pPr>
-        <w:pStyle w:val="Paragraphedeliste"/>
-        <w:numPr>
-          <w:ilvl w:val="0"/>
-          <w:numId w:val="4"/>
-        </w:numPr>
-      </w:pPr>
-      <w:r>
-        <w:t>gpu: gpu to use, only support single gpu mode, default = 0</w:t>
-      </w:r>
-    </w:p>
-    <w:p>
-      <w:pPr>
-        <w:pStyle w:val="Paragraphedeliste"/>
-        <w:numPr>
-          <w:ilvl w:val="0"/>
-          <w:numId w:val="4"/>
-        </w:numPr>
-      </w:pPr>
-      <w:r>
-        <w:t>init_channels: number of channels used in first convolution during finalfit, default = 36</w:t>
-      </w:r>
-    </w:p>
-    <w:p>
-      <w:pPr>
-        <w:pStyle w:val="Paragraphedeliste"/>
-        <w:numPr>
-          <w:ilvl w:val="0"/>
-          <w:numId w:val="4"/>
-        </w:numPr>
-      </w:pPr>
-      <w:r>
-        <w:t>layers: number of layers used during finalfit, default = 20</w:t>
-      </w:r>
-    </w:p>
-    <w:p>
-      <w:pPr>
-        <w:pStyle w:val="Paragraphedeliste"/>
-        <w:numPr>
-          <w:ilvl w:val="0"/>
-          <w:numId w:val="4"/>
-        </w:numPr>
-      </w:pPr>
-      <w:r>
-        <w:t>lr: initialize learning rate for parameters in each operations, default = 0.025</w:t>
-      </w:r>
-    </w:p>
-    <w:p>
-      <w:pPr>
-        <w:pStyle w:val="Paragraphedeliste"/>
-        <w:numPr>
-          <w:ilvl w:val="0"/>
-          <w:numId w:val="4"/>
-        </w:numPr>
-      </w:pPr>
-      <w:r>
-        <w:t>momentum: momentum for SGD optimizer when training operations, default = 0.9</w:t>
-      </w:r>
-    </w:p>
-    <w:p>
-      <w:pPr>
-        <w:pStyle w:val="Paragraphedeliste"/>
-        <w:numPr>
-          <w:ilvl w:val="0"/>
-          <w:numId w:val="4"/>
-        </w:numPr>
-      </w:pPr>
-      <w:r>
-        <w:t>weight_decay: weight decay for parameters in each operations, default = 3e-4</w:t>
-      </w:r>
-    </w:p>
-    <w:p>
-      <w:pPr>
-        <w:pStyle w:val="Paragraphedeliste"/>
-        <w:numPr>
-          <w:ilvl w:val="0"/>
-          <w:numId w:val="4"/>
-        </w:numPr>
-      </w:pPr>
-      <w:r>
-        <w:t>batch_size: default = 96</w:t>
-      </w:r>
-    </w:p>
-    <w:p>
-      <w:pPr>
-        <w:pStyle w:val="Paragraphedeliste"/>
-        <w:numPr>
-          <w:ilvl w:val="0"/>
-          <w:numId w:val="4"/>
-        </w:numPr>
-      </w:pPr>
-      <w:r>
-        <w:t>epochs: epochs of finalfit stage, default = 600</w:t>
-      </w:r>
-    </w:p>
-    <w:p>
-      <w:pPr>
-        <w:pStyle w:val="Paragraphedeliste"/>
-        <w:numPr>
-          <w:ilvl w:val="0"/>
-          <w:numId w:val="4"/>
-        </w:numPr>
-      </w:pPr>
-      <w:r>
-        <w:t>drop_path_prob: each path is dropped with a probability equal to drop_path_prob during the training, default = 0.2</w:t>
-      </w:r>
-    </w:p>
-    <w:p>
-      <w:pPr>
-        <w:pStyle w:val="Paragraphedeliste"/>
-        <w:numPr>
-          <w:ilvl w:val="0"/>
-          <w:numId w:val="4"/>
-        </w:numPr>
-      </w:pPr>
-      <w:r>
-        <w:t>auxiliary: use auxiliary tower or not during the training, default = True</w:t>
-      </w:r>
-    </w:p>
-    <w:p>
-      <w:pPr>
-        <w:pStyle w:val="Paragraphedeliste"/>
-        <w:numPr>
-          <w:ilvl w:val="0"/>
-          <w:numId w:val="4"/>
-        </w:numPr>
-      </w:pPr>
-      <w:r>
-        <w:t>auxiliary_weight: weight of auxiliary tower, default = True</w:t>
-      </w:r>
-    </w:p>
-    <w:p>
-      <w:pPr>
-        <w:pStyle w:val="Paragraphedeliste"/>
-        <w:numPr>
-          <w:ilvl w:val="0"/>
-          <w:numId w:val="4"/>
-        </w:numPr>
-      </w:pPr>
-      <w:r>
-        <w:t>grad_clip: gradient clipping by L2 norm, default = 5</w:t>
-      </w:r>
-    </w:p>
-    <w:p>
-      <w:pPr>
-        <w:pStyle w:val="Paragraphedeliste"/>
-        <w:numPr>
-          <w:ilvl w:val="0"/>
-          <w:numId w:val="4"/>
-        </w:numPr>
-      </w:pPr>
-      <w:r>
-        <w:t>report_freq: default = 50</w:t>
-      </w:r>
-    </w:p>
-    <w:p>
-      <w:pPr>
-        <w:pStyle w:val="Paragraphedeliste"/>
-        <w:numPr>
-          <w:ilvl w:val="0"/>
-          <w:numId w:val="4"/>
-        </w:numPr>
-      </w:pPr>
-      <w:r>
-        <w:t>num_reduction: number of reduction cells, default = 2</w:t>
-      </w:r>
-    </w:p>
-    <w:p>
-      <w:pPr>
-        <w:pStyle w:val="Paragraphedeliste"/>
-        <w:ind w:left="1440"/>
-      </w:pPr>
-    </w:p>
-    <w:p>
-      <w:pPr>
-        <w:pStyle w:val="Paragraphedeliste"/>
-      </w:pPr>
-      <w:r>
-        <w:t>Remark:</w:t>
-      </w:r>
-    </w:p>
-    <w:p>
-      <w:pPr>
-        <w:pStyle w:val="Paragraphedeliste"/>
-        <w:numPr>
-          <w:ilvl w:val="0"/>
-          <w:numId w:val="4"/>
-        </w:numPr>
-      </w:pPr>
-      <w:r>
-        <w:t xml:space="preserve">After running ImageClassifier.fit(), one can </w:t>
-      </w:r>
-      <w:r>
-        <w:t>directly</w:t>
-      </w:r>
-      <w:r>
-        <w:t xml:space="preserve"> call ImageClassifier.finalfit() to train the architecture found by ImageClassifier.fit().</w:t>
-      </w:r>
-    </w:p>
-    <w:p>
-      <w:pPr>
-        <w:pStyle w:val="Paragraphedeliste"/>
-        <w:numPr>
-          <w:ilvl w:val="0"/>
-          <w:numId w:val="4"/>
-        </w:numPr>
-      </w:pPr>
-      <w:r>
-        <w:t>However, one can also call ImageClassifier.finalfit(genotype=genotype</w:t>
-      </w:r>
-      <w:r>
-        <w:t>) without having ru</w:t>
-      </w:r>
-      <w:r>
-        <w:t xml:space="preserve">n ImageClassifier.fit() to train the model with desired genotype. Please refer to Examples for further </w:t>
-      </w:r>
-      <w:r>
-        <w:t>illustrations</w:t>
-      </w:r>
-      <w:r>
-        <w:t>.</w:t>
-      </w:r>
-    </w:p>
-    <w:p>
-      <w:pPr>
-        <w:pStyle w:val="Paragraphedeliste"/>
-        <w:ind w:left="1440"/>
-      </w:pPr>
-    </w:p>
-    <w:p>
-      <w:pPr>
-        <w:pStyle w:val="Paragraphedeliste"/>
-        <w:numPr>
-          <w:ilvl w:val="0"/>
-          <w:numId w:val="2"/>
-        </w:numPr>
-      </w:pPr>
-      <w:r>
-        <w:t>ToKeras(output_name, path=None, genotype=None, init_channels=None, layers=None)</w:t>
-      </w:r>
-    </w:p>
-    <w:p>
-      <w:pPr>
-        <w:pStyle w:val="Paragraphedeliste"/>
-      </w:pPr>
-      <w:r>
-        <w:t>#load the torch model from path and convert it to Keras model</w:t>
-      </w:r>
-    </w:p>
-    <w:p>
-      <w:pPr>
-        <w:pStyle w:val="Paragraphedeliste"/>
-      </w:pPr>
-      <w:r>
-        <w:t>Parameters:</w:t>
-      </w:r>
-    </w:p>
-    <w:p>
-      <w:pPr>
-        <w:pStyle w:val="Paragraphedeliste"/>
-        <w:numPr>
-          <w:ilvl w:val="0"/>
-          <w:numId w:val="4"/>
-        </w:numPr>
-      </w:pPr>
-      <w:r>
-        <w:t xml:space="preserve">output_name: name </w:t>
-      </w:r>
-      <w:r>
-        <w:t>of Keras model</w:t>
-      </w:r>
-    </w:p>
-    <w:p>
-      <w:pPr>
-        <w:pStyle w:val="Paragraphedeliste"/>
-        <w:numPr>
-          <w:ilvl w:val="0"/>
-          <w:numId w:val="4"/>
-        </w:numPr>
-      </w:pPr>
-      <w:r>
-        <w:t>path: path of torch model, default = None which correspond to use the model obtained in ImageClassifier.finalfit()</w:t>
-      </w:r>
-    </w:p>
-    <w:p>
-      <w:pPr>
-        <w:pStyle w:val="Paragraphedeliste"/>
-        <w:numPr>
-          <w:ilvl w:val="0"/>
-          <w:numId w:val="4"/>
-        </w:numPr>
-      </w:pPr>
-      <w:r>
-        <w:t>genotype: genotype of the torch model, default = None which correspond to the genotype used in ImageClassifier.finalfit()</w:t>
-      </w:r>
-    </w:p>
-    <w:p>
-      <w:pPr>
-        <w:pStyle w:val="Paragraphedeliste"/>
-        <w:numPr>
-          <w:ilvl w:val="0"/>
-          <w:numId w:val="4"/>
-        </w:numPr>
-      </w:pPr>
-      <w:r>
-        <w:t xml:space="preserve">init_channels: </w:t>
-      </w:r>
-      <w:r>
-        <w:t>number of channels used in first convolution of the torch model, default = None which correspond to the number used in ImageClassifier.finalfit()</w:t>
-      </w:r>
-    </w:p>
-    <w:p>
-      <w:pPr>
-        <w:pStyle w:val="Paragraphedeliste"/>
-        <w:numPr>
-          <w:ilvl w:val="0"/>
-          <w:numId w:val="4"/>
-        </w:numPr>
-      </w:pPr>
-      <w:r>
-        <w:t>layers: number of layers of the torch model, default = None which correspond to the number used in ImageClassifier.finalfit()</w:t>
-      </w:r>
-    </w:p>
-    <w:p>
-      <w:pPr>
-        <w:pStyle w:val="Paragraphedeliste"/>
-        <w:ind w:left="1440"/>
-      </w:pPr>
-    </w:p>
-    <w:p>
-      <w:pPr>
-        <w:pStyle w:val="Paragraphedeliste"/>
-      </w:pPr>
-      <w:r>
-        <w:t>Remark:</w:t>
-      </w:r>
-    </w:p>
-    <w:p>
-      <w:pPr>
-        <w:pStyle w:val="Paragraphedeliste"/>
-        <w:numPr>
-          <w:ilvl w:val="0"/>
-          <w:numId w:val="4"/>
-        </w:numPr>
-      </w:pPr>
-      <w:r>
-        <w:t>After running ImageClassifier.</w:t>
-      </w:r>
-      <w:r>
-        <w:t>final</w:t>
-      </w:r>
-      <w:r>
-        <w:t>fit(), one can directely call ImageClassifier.</w:t>
-      </w:r>
-      <w:r>
-        <w:t>ToKeras</w:t>
-      </w:r>
-      <w:r>
-        <w:t xml:space="preserve">() to </w:t>
-      </w:r>
-      <w:r>
-        <w:t>convert the pytorch model to Keras model</w:t>
-      </w:r>
-    </w:p>
-    <w:p>
-      <w:pPr>
-        <w:pStyle w:val="Paragraphedeliste"/>
-        <w:numPr>
-          <w:ilvl w:val="0"/>
-          <w:numId w:val="4"/>
-        </w:numPr>
-      </w:pPr>
-      <w:r>
-        <w:t>However, one can also call ImageClassifier.</w:t>
-      </w:r>
-      <w:r>
-        <w:t>ToKeras</w:t>
-      </w:r>
+      <w:proofErr w:type="spellStart"/>
+      <w:r>
+        <w:t>test_input</w:t>
+      </w:r>
+      <w:proofErr w:type="spellEnd"/>
+      <w:r>
+        <w:t xml:space="preserve"> = </w:t>
+      </w:r>
+      <w:proofErr w:type="spellStart"/>
+      <w:proofErr w:type="gramStart"/>
+      <w:r>
+        <w:t>np.load</w:t>
+      </w:r>
+      <w:proofErr w:type="spellEnd"/>
       <w:r>
         <w:t>(</w:t>
       </w:r>
-      <w:r>
-        <w:t>keras_model_name, path=path</w:t>
-      </w:r>
-      <w:r>
-        <w:t xml:space="preserve"> genotype=genotype, init_channels= init_channels, layers= layers</w:t>
-      </w:r>
-      <w:r>
-        <w:t>) without having ru</w:t>
-      </w:r>
-      <w:r>
-        <w:t>n ImageClassifier.</w:t>
-      </w:r>
-      <w:r>
-        <w:t>final</w:t>
-      </w:r>
-      <w:r>
-        <w:t>fit() to</w:t>
-      </w:r>
-      <w:r>
-        <w:t xml:space="preserve"> convert the model which is already saved in path</w:t>
-      </w:r>
-      <w:r>
-        <w:t>.</w:t>
-      </w:r>
-    </w:p>
-    <w:p>
-      <w:pPr>
-        <w:pStyle w:val="Paragraphedeliste"/>
-        <w:numPr>
-          <w:ilvl w:val="0"/>
-          <w:numId w:val="2"/>
-        </w:numPr>
-      </w:pPr>
-      <w:r>
-        <w:t>path</w:t>
-      </w:r>
+      <w:proofErr w:type="spellStart"/>
+      <w:proofErr w:type="gramEnd"/>
+      <w:r>
+        <w:t>test_input_path</w:t>
+      </w:r>
+      <w:proofErr w:type="spellEnd"/>
+      <w:r>
+        <w:t>)</w:t>
+      </w:r>
+    </w:p>
+    <w:p>
+      <w:proofErr w:type="spellStart"/>
+      <w:r>
+        <w:t>test_target</w:t>
+      </w:r>
+      <w:proofErr w:type="spellEnd"/>
+      <w:r>
+        <w:t xml:space="preserve"> = </w:t>
+      </w:r>
+      <w:proofErr w:type="spellStart"/>
+      <w:proofErr w:type="gramStart"/>
+      <w:r>
+        <w:t>np.load</w:t>
+      </w:r>
+      <w:proofErr w:type="spellEnd"/>
+      <w:r>
+        <w:t>(</w:t>
+      </w:r>
+      <w:proofErr w:type="spellStart"/>
+      <w:proofErr w:type="gramEnd"/>
+      <w:r>
+        <w:t>test_target_path</w:t>
+      </w:r>
+      <w:proofErr w:type="spellEnd"/>
+      <w:r>
+        <w:t>)</w:t>
+      </w:r>
+    </w:p>
+    <w:p/>
+    <w:p>
+      <w:r>
+        <w:t>#create classifier</w:t>
+      </w:r>
+    </w:p>
+    <w:p>
+      <w:proofErr w:type="gramStart"/>
+      <w:r>
+        <w:t>classifier</w:t>
+      </w:r>
+      <w:proofErr w:type="gramEnd"/>
+      <w:r>
+        <w:t xml:space="preserve"> = </w:t>
+      </w:r>
+      <w:proofErr w:type="spellStart"/>
+      <w:r>
+        <w:t>ImageClassifier</w:t>
+      </w:r>
+      <w:proofErr w:type="spellEnd"/>
+      <w:r>
+        <w:t>(</w:t>
+      </w:r>
+      <w:proofErr w:type="spellStart"/>
+      <w:r>
+        <w:t>train_input</w:t>
+      </w:r>
+      <w:proofErr w:type="spellEnd"/>
+      <w:r>
+        <w:t xml:space="preserve">, </w:t>
+      </w:r>
+      <w:proofErr w:type="spellStart"/>
+      <w:r>
+        <w:t>train_target</w:t>
+      </w:r>
+      <w:proofErr w:type="spellEnd"/>
+      <w:r>
+        <w:t xml:space="preserve">, </w:t>
+      </w:r>
+      <w:proofErr w:type="spellStart"/>
+      <w:r>
+        <w:t>test_input</w:t>
+      </w:r>
+      <w:proofErr w:type="spellEnd"/>
+      <w:r>
+        <w:t xml:space="preserve">, </w:t>
+      </w:r>
+      <w:proofErr w:type="spellStart"/>
+      <w:r>
+        <w:t>test_target</w:t>
+      </w:r>
+      <w:proofErr w:type="spellEnd"/>
+      <w:r>
+        <w:t>)</w:t>
+      </w:r>
+    </w:p>
+    <w:p>
+      <w:r>
+        <w:t>#fit the classifier and obtain genotype proposed by classifier</w:t>
+      </w:r>
+    </w:p>
+    <w:p>
+      <w:proofErr w:type="spellStart"/>
+      <w:proofErr w:type="gramStart"/>
+      <w:r>
+        <w:t>classifier.fit</w:t>
+      </w:r>
+      <w:proofErr w:type="spellEnd"/>
       <w:r>
         <w:t>()</w:t>
       </w:r>
-    </w:p>
-    <w:p>
-      <w:pPr>
-        <w:pStyle w:val="Paragraphedeliste"/>
-      </w:pPr>
-      <w:r>
-        <w:t>Return the path of save dir</w:t>
-      </w:r>
-    </w:p>
-    <w:p>
-      <w:pPr>
-        <w:pStyle w:val="Paragraphedeliste"/>
-        <w:numPr>
-          <w:ilvl w:val="0"/>
-          <w:numId w:val="2"/>
-        </w:numPr>
-      </w:pPr>
-      <w:r>
-        <w:t>genotype()</w:t>
-      </w:r>
-    </w:p>
-    <w:p>
-      <w:pPr>
-        <w:pStyle w:val="Paragraphedeliste"/>
-      </w:pPr>
-      <w:r>
-        <w:t>Return the genotype found in ImageClassifier.fit()</w:t>
-      </w:r>
-    </w:p>
-    <w:p>
-      <w:pPr>
-        <w:pStyle w:val="Paragraphedeliste"/>
-        <w:numPr>
-          <w:ilvl w:val="0"/>
-          <w:numId w:val="2"/>
-        </w:numPr>
-      </w:pPr>
-      <w:r>
-        <w:t>finalfit_init_channels</w:t>
-      </w:r>
-      <w:r>
-        <w:t>():</w:t>
-      </w:r>
-    </w:p>
-    <w:p>
-      <w:pPr>
-        <w:pStyle w:val="Paragraphedeliste"/>
-      </w:pPr>
-      <w:r>
-        <w:t>Return number of channels used in first convolution during final fit stage</w:t>
-      </w:r>
-    </w:p>
-    <w:p>
-      <w:pPr>
-        <w:pStyle w:val="Paragraphedeliste"/>
-        <w:numPr>
-          <w:ilvl w:val="0"/>
-          <w:numId w:val="2"/>
-        </w:numPr>
-      </w:pPr>
-      <w:r>
-        <w:t>finalfit_layers</w:t>
-      </w:r>
-      <w:r>
-        <w:t>()</w:t>
-      </w:r>
-    </w:p>
-    <w:p>
-      <w:pPr>
-        <w:pStyle w:val="Paragraphedeliste"/>
-      </w:pPr>
-      <w:r>
-        <w:t>Return number of layers used during final fit stage</w:t>
+      <w:proofErr w:type="gramEnd"/>
+    </w:p>
+    <w:p>
+      <w:r>
+        <w:t>#final fit the model with the genotype found before</w:t>
+      </w:r>
+    </w:p>
+    <w:p>
+      <w:proofErr w:type="spellStart"/>
+      <w:proofErr w:type="gramStart"/>
+      <w:r>
+        <w:t>classifie</w:t>
+      </w:r>
+      <w:r>
+        <w:t>r.finalfit</w:t>
+      </w:r>
+      <w:proofErr w:type="spellEnd"/>
+      <w:r>
+        <w:t>(</w:t>
+      </w:r>
+      <w:proofErr w:type="gramEnd"/>
+      <w:r>
+        <w:t>epochs=800</w:t>
+      </w:r>
+      <w:r>
+        <w:t>)</w:t>
+      </w:r>
+    </w:p>
+    <w:p>
+      <w:r>
+        <w:t xml:space="preserve">#convert the model trained to </w:t>
+      </w:r>
+      <w:proofErr w:type="spellStart"/>
+      <w:r>
+        <w:t>Keras</w:t>
+      </w:r>
+      <w:proofErr w:type="spellEnd"/>
+    </w:p>
+    <w:p>
+      <w:proofErr w:type="spellStart"/>
+      <w:proofErr w:type="gramStart"/>
+      <w:r>
+        <w:t>classifier.ToKeras</w:t>
+      </w:r>
+      <w:proofErr w:type="spellEnd"/>
+      <w:r>
+        <w:t>(</w:t>
+      </w:r>
+      <w:proofErr w:type="gramEnd"/>
+      <w:r>
+        <w:t>"</w:t>
+      </w:r>
+      <w:proofErr w:type="spellStart"/>
+      <w:r>
+        <w:t>k</w:t>
+      </w:r>
+      <w:r>
+        <w:t>_model</w:t>
+      </w:r>
+      <w:proofErr w:type="spellEnd"/>
+      <w:r>
+        <w:t>”</w:t>
+      </w:r>
+      <w:r>
+        <w:t>)</w:t>
       </w:r>
     </w:p>
     <w:p/>
     <w:p>
       <w:r>
-        <w:t>Example</w:t>
-      </w:r>
-      <w:r>
-        <w:t>s</w:t>
-      </w:r>
-      <w:r>
-        <w:t>:</w:t>
-      </w:r>
-    </w:p>
-    <w:p>
-      <w:r>
-        <w:t>Example 4</w:t>
-      </w:r>
-      <w:r>
-        <w:t xml:space="preserve">: </w:t>
-      </w:r>
-      <w:r>
-        <w:t>Search a Neural Architecture, train the Neural Architecture found and then convert it to Keras model.</w:t>
-      </w:r>
-    </w:p>
-    <w:p>
-      <w:r>
-        <w:t>from ImageClassifier import *</w:t>
-      </w:r>
-    </w:p>
-    <w:p>
-      <w:r>
-        <w:t>import numpy as np</w:t>
+        <w:t xml:space="preserve">Example 2: Train directly a Neural Network with a given genotype and then convert it to </w:t>
+      </w:r>
+      <w:proofErr w:type="spellStart"/>
+      <w:r>
+        <w:t>Keras</w:t>
+      </w:r>
+      <w:proofErr w:type="spellEnd"/>
+      <w:r>
+        <w:t xml:space="preserve"> model</w:t>
+      </w:r>
+    </w:p>
+    <w:p>
+      <w:proofErr w:type="gramStart"/>
+      <w:r>
+        <w:t>from</w:t>
+      </w:r>
+      <w:proofErr w:type="gramEnd"/>
+      <w:r>
+        <w:t xml:space="preserve"> </w:t>
+      </w:r>
+      <w:proofErr w:type="spellStart"/>
+      <w:r>
+        <w:t>ImageClassifier</w:t>
+      </w:r>
+      <w:proofErr w:type="spellEnd"/>
+      <w:r>
+        <w:t xml:space="preserve"> import *</w:t>
+      </w:r>
+    </w:p>
+    <w:p>
+      <w:proofErr w:type="gramStart"/>
+      <w:r>
+        <w:t>import</w:t>
+      </w:r>
+      <w:proofErr w:type="gramEnd"/>
+      <w:r>
+        <w:t xml:space="preserve"> </w:t>
+      </w:r>
+      <w:proofErr w:type="spellStart"/>
+      <w:r>
+        <w:t>numpy</w:t>
+      </w:r>
+      <w:proofErr w:type="spellEnd"/>
+      <w:r>
+        <w:t xml:space="preserve"> as np</w:t>
       </w:r>
     </w:p>
     <w:p/>
     <w:p>
       <w:r>
-        <w:t>#load train input from train_input_path, train_input is supposed to be shape (num_samples, H, W, channels) whose values are between 0 and 255</w:t>
-      </w:r>
-    </w:p>
-    <w:p>
-      <w:r>
-        <w:t>train_input = np.load(train_input_path)</w:t>
+        <w:t xml:space="preserve">#load train input from </w:t>
+      </w:r>
+      <w:proofErr w:type="spellStart"/>
+      <w:r>
+        <w:t>train_input_path</w:t>
+      </w:r>
+      <w:proofErr w:type="spellEnd"/>
+      <w:r>
+        <w:t xml:space="preserve">, </w:t>
+      </w:r>
+      <w:proofErr w:type="spellStart"/>
+      <w:r>
+        <w:t>train_input</w:t>
+      </w:r>
+      <w:proofErr w:type="spellEnd"/>
+      <w:r>
+        <w:t xml:space="preserve"> is supposed to be shape (</w:t>
+      </w:r>
+      <w:proofErr w:type="spellStart"/>
+      <w:r>
+        <w:t>num_samples</w:t>
+      </w:r>
+      <w:proofErr w:type="spellEnd"/>
+      <w:r>
+        <w:t>, H, W, channels) whose values are between 0 and 255</w:t>
+      </w:r>
+    </w:p>
+    <w:p>
+      <w:proofErr w:type="spellStart"/>
+      <w:r>
+        <w:t>train_input</w:t>
+      </w:r>
+      <w:proofErr w:type="spellEnd"/>
+      <w:r>
+        <w:t xml:space="preserve"> = </w:t>
+      </w:r>
+      <w:proofErr w:type="spellStart"/>
+      <w:proofErr w:type="gramStart"/>
+      <w:r>
+        <w:t>np.load</w:t>
+      </w:r>
+      <w:proofErr w:type="spellEnd"/>
+      <w:r>
+        <w:t>(</w:t>
+      </w:r>
+      <w:proofErr w:type="spellStart"/>
+      <w:proofErr w:type="gramEnd"/>
+      <w:r>
+        <w:t>train_input_path</w:t>
+      </w:r>
+      <w:proofErr w:type="spellEnd"/>
+      <w:r>
+        <w:t xml:space="preserve">) </w:t>
+      </w:r>
+    </w:p>
+    <w:p>
+      <w:r>
+        <w:t xml:space="preserve">#load train target from </w:t>
+      </w:r>
+      <w:proofErr w:type="spellStart"/>
+      <w:r>
+        <w:t>train_target_path</w:t>
+      </w:r>
+      <w:proofErr w:type="spellEnd"/>
+      <w:r>
+        <w:t xml:space="preserve">, </w:t>
+      </w:r>
+      <w:proofErr w:type="spellStart"/>
+      <w:r>
+        <w:t>train_target</w:t>
+      </w:r>
+      <w:proofErr w:type="spellEnd"/>
+      <w:r>
+        <w:t xml:space="preserve"> is supposed to be shape (</w:t>
+      </w:r>
+      <w:proofErr w:type="spellStart"/>
+      <w:r>
+        <w:t>num_samples</w:t>
+      </w:r>
+      <w:proofErr w:type="spellEnd"/>
+      <w:r>
+        <w:t xml:space="preserve">, </w:t>
+      </w:r>
+      <w:proofErr w:type="spellStart"/>
+      <w:r>
+        <w:t>num_classes</w:t>
+      </w:r>
+      <w:proofErr w:type="spellEnd"/>
+      <w:r>
+        <w:t xml:space="preserve">) with one-hot </w:t>
+      </w:r>
+      <w:proofErr w:type="spellStart"/>
+      <w:r>
+        <w:t>encodding</w:t>
+      </w:r>
+      <w:proofErr w:type="spellEnd"/>
+    </w:p>
+    <w:p>
+      <w:proofErr w:type="spellStart"/>
+      <w:r>
+        <w:t>train_target</w:t>
+      </w:r>
+      <w:proofErr w:type="spellEnd"/>
+      <w:r>
+        <w:t xml:space="preserve"> = </w:t>
+      </w:r>
+      <w:proofErr w:type="spellStart"/>
+      <w:proofErr w:type="gramStart"/>
+      <w:r>
+        <w:t>np.load</w:t>
+      </w:r>
+      <w:proofErr w:type="spellEnd"/>
+      <w:r>
+        <w:t>(</w:t>
+      </w:r>
+      <w:proofErr w:type="spellStart"/>
+      <w:proofErr w:type="gramEnd"/>
+      <w:r>
+        <w:t>train_target_path</w:t>
+      </w:r>
+      <w:proofErr w:type="spellEnd"/>
+      <w:r>
+        <w:t>)</w:t>
+      </w:r>
+    </w:p>
+    <w:p>
+      <w:proofErr w:type="spellStart"/>
+      <w:r>
+        <w:t>test_input</w:t>
+      </w:r>
+      <w:proofErr w:type="spellEnd"/>
+      <w:r>
+        <w:t xml:space="preserve"> = </w:t>
+      </w:r>
+      <w:proofErr w:type="spellStart"/>
+      <w:proofErr w:type="gramStart"/>
+      <w:r>
+        <w:t>np.load</w:t>
+      </w:r>
+      <w:proofErr w:type="spellEnd"/>
+      <w:r>
+        <w:t>(</w:t>
+      </w:r>
+      <w:proofErr w:type="spellStart"/>
+      <w:proofErr w:type="gramEnd"/>
+      <w:r>
+        <w:t>test_input_path</w:t>
+      </w:r>
+      <w:proofErr w:type="spellEnd"/>
+      <w:r>
+        <w:t>)</w:t>
+      </w:r>
+    </w:p>
+    <w:p>
+      <w:proofErr w:type="spellStart"/>
+      <w:r>
+        <w:t>test_target</w:t>
+      </w:r>
+      <w:proofErr w:type="spellEnd"/>
+      <w:r>
+        <w:t xml:space="preserve"> = </w:t>
+      </w:r>
+      <w:proofErr w:type="spellStart"/>
+      <w:proofErr w:type="gramStart"/>
+      <w:r>
+        <w:t>np.load</w:t>
+      </w:r>
+      <w:proofErr w:type="spellEnd"/>
+      <w:r>
+        <w:t>(</w:t>
+      </w:r>
+      <w:proofErr w:type="spellStart"/>
+      <w:proofErr w:type="gramEnd"/>
+      <w:r>
+        <w:t>test_target_path</w:t>
+      </w:r>
+      <w:proofErr w:type="spellEnd"/>
+      <w:r>
+        <w:t>)</w:t>
+      </w:r>
+    </w:p>
+    <w:p>
+      <w:r>
+        <w:t>#create classifier</w:t>
+      </w:r>
+    </w:p>
+    <w:p>
+      <w:proofErr w:type="gramStart"/>
+      <w:r>
+        <w:t>classifier</w:t>
+      </w:r>
+      <w:proofErr w:type="gramEnd"/>
+      <w:r>
+        <w:t xml:space="preserve"> = </w:t>
+      </w:r>
+      <w:proofErr w:type="spellStart"/>
+      <w:r>
+        <w:t>ImageClassifier</w:t>
+      </w:r>
+      <w:proofErr w:type="spellEnd"/>
+      <w:r>
+        <w:t>(</w:t>
+      </w:r>
+      <w:proofErr w:type="spellStart"/>
+      <w:r>
+        <w:t>train_input</w:t>
+      </w:r>
+      <w:proofErr w:type="spellEnd"/>
+      <w:r>
+        <w:t xml:space="preserve">, </w:t>
+      </w:r>
+      <w:proofErr w:type="spellStart"/>
+      <w:r>
+        <w:t>train_target</w:t>
+      </w:r>
+      <w:proofErr w:type="spellEnd"/>
+      <w:r>
+        <w:t xml:space="preserve">, </w:t>
+      </w:r>
+      <w:proofErr w:type="spellStart"/>
+      <w:r>
+        <w:t>test_input</w:t>
+      </w:r>
+      <w:proofErr w:type="spellEnd"/>
+      <w:r>
+        <w:t xml:space="preserve">, </w:t>
+      </w:r>
+      <w:proofErr w:type="spellStart"/>
+      <w:r>
+        <w:t>test_target</w:t>
+      </w:r>
+      <w:proofErr w:type="spellEnd"/>
+      <w:r>
+        <w:t>)</w:t>
+      </w:r>
+    </w:p>
+    <w:p>
+      <w:r>
+        <w:t>#define a genotype</w:t>
+      </w:r>
+    </w:p>
+    <w:p>
+      <w:r>
+        <w:t xml:space="preserve">genotype = </w:t>
+      </w:r>
+      <w:r>
+        <w:t xml:space="preserve">Genotype(normal=[('sep_conv_3x3', 1), ('sep_conv_3x3', 0), ('sep_conv_3x3', 1), ('sep_conv_5x5', 2), ('sep_conv_3x3', 1), ('sep_conv_3x3', 0), ('sep_conv_3x3', 2), ('sep_conv_3x3', 0)], </w:t>
+      </w:r>
+      <w:proofErr w:type="spellStart"/>
+      <w:r>
+        <w:lastRenderedPageBreak/>
+        <w:t>normal_concat</w:t>
+      </w:r>
+      <w:proofErr w:type="spellEnd"/>
+      <w:r>
+        <w:t xml:space="preserve">=range(2, 6), reduce=[('avg_pool_3x3', 0), ('max_pool_3x3', 1), ('dil_conv_5x5', 2), ('avg_pool_3x3', 0), ('sep_conv_3x3', 3), ('avg_pool_3x3', 0), ('dil_conv_5x5', 3), ('avg_pool_3x3', 0)], </w:t>
+      </w:r>
+      <w:proofErr w:type="spellStart"/>
+      <w:r>
+        <w:t>reduce_concat</w:t>
+      </w:r>
+      <w:proofErr w:type="spellEnd"/>
+      <w:r>
+        <w:t>=range(2, 6))</w:t>
+      </w:r>
+    </w:p>
+    <w:p>
+      <w:r>
+        <w:t>#final fit the model with the genotype defined before</w:t>
+      </w:r>
+    </w:p>
+    <w:p>
+      <w:proofErr w:type="spellStart"/>
+      <w:proofErr w:type="gramStart"/>
+      <w:r>
+        <w:t>classifie</w:t>
+      </w:r>
+      <w:r>
+        <w:t>r.finalfit</w:t>
+      </w:r>
+      <w:proofErr w:type="spellEnd"/>
+      <w:r>
+        <w:t>(</w:t>
+      </w:r>
+      <w:proofErr w:type="gramEnd"/>
+      <w:r>
+        <w:t>genotype=genotype, epochs=800</w:t>
+      </w:r>
+      <w:r>
+        <w:t>)</w:t>
+      </w:r>
+    </w:p>
+    <w:p>
+      <w:r>
+        <w:t xml:space="preserve">#convert the model trained to </w:t>
+      </w:r>
+      <w:proofErr w:type="spellStart"/>
+      <w:r>
+        <w:t>Keras</w:t>
+      </w:r>
+      <w:proofErr w:type="spellEnd"/>
+    </w:p>
+    <w:p>
+      <w:proofErr w:type="spellStart"/>
+      <w:proofErr w:type="gramStart"/>
+      <w:r>
+        <w:t>classifier.ToKeras</w:t>
+      </w:r>
+      <w:proofErr w:type="spellEnd"/>
+      <w:r>
+        <w:t>(</w:t>
+      </w:r>
+      <w:proofErr w:type="gramEnd"/>
+      <w:r>
+        <w:t>"</w:t>
+      </w:r>
+      <w:proofErr w:type="spellStart"/>
+      <w:r>
+        <w:t>k</w:t>
+      </w:r>
+      <w:r>
+        <w:t>_model</w:t>
+      </w:r>
+      <w:proofErr w:type="spellEnd"/>
+      <w:r>
+        <w:t>”</w:t>
+      </w:r>
+      <w:r>
+        <w:t>)</w:t>
+      </w:r>
+    </w:p>
+    <w:p/>
+    <w:p>
+      <w:r>
+        <w:t xml:space="preserve">Example 3: Convert a saved </w:t>
+      </w:r>
+      <w:proofErr w:type="spellStart"/>
+      <w:r>
+        <w:t>pytorch</w:t>
+      </w:r>
+      <w:proofErr w:type="spellEnd"/>
+      <w:r>
+        <w:t xml:space="preserve"> model to </w:t>
+      </w:r>
+      <w:proofErr w:type="spellStart"/>
+      <w:r>
+        <w:t>Keras</w:t>
+      </w:r>
+      <w:proofErr w:type="spellEnd"/>
+      <w:r>
+        <w:t xml:space="preserve"> model</w:t>
+      </w:r>
+      <w:r>
+        <w:t xml:space="preserve"> (suppose </w:t>
+      </w:r>
+      <w:proofErr w:type="spellStart"/>
+      <w:r>
+        <w:t>pytorch</w:t>
+      </w:r>
+      <w:proofErr w:type="spellEnd"/>
+      <w:r>
+        <w:t xml:space="preserve"> model is saved in </w:t>
+      </w:r>
+      <w:proofErr w:type="spellStart"/>
+      <w:r>
+        <w:t>My_path</w:t>
+      </w:r>
+      <w:proofErr w:type="spellEnd"/>
+      <w:r>
+        <w:t>, suppose</w:t>
+      </w:r>
+      <w:r>
+        <w:t xml:space="preserve"> that the genotype of the </w:t>
+      </w:r>
+      <w:proofErr w:type="spellStart"/>
+      <w:r>
+        <w:t>pytorch</w:t>
+      </w:r>
+      <w:proofErr w:type="spellEnd"/>
+      <w:r>
+        <w:t xml:space="preserve"> model is </w:t>
+      </w:r>
+      <w:proofErr w:type="spellStart"/>
+      <w:r>
+        <w:t>My_genotype</w:t>
+      </w:r>
+      <w:proofErr w:type="spellEnd"/>
+      <w:r>
+        <w:t>,</w:t>
       </w:r>
       <w:r>
         <w:t xml:space="preserve"> </w:t>
       </w:r>
-    </w:p>
-    <w:p>
-      <w:r>
-        <w:lastRenderedPageBreak/>
-        <w:t>#load train target from train_target_path, train_target is supposed to be shape (num_samples, num_classes) with one-hot encodding</w:t>
-      </w:r>
-    </w:p>
-    <w:p>
-      <w:r>
-        <w:t>train_target = np.load(train_target_path)</w:t>
-      </w:r>
-    </w:p>
-    <w:p>
-      <w:r>
-        <w:t>test_input = np.load(test_input_path)</w:t>
-      </w:r>
-    </w:p>
-    <w:p>
-      <w:r>
-        <w:t>test_target = np.load(test_target_path)</w:t>
+      <w:proofErr w:type="spellStart"/>
+      <w:r>
+        <w:t>init_channels</w:t>
+      </w:r>
+      <w:proofErr w:type="spellEnd"/>
+      <w:r>
+        <w:t xml:space="preserve"> = 36 and layers = 20)</w:t>
+      </w:r>
+    </w:p>
+    <w:p>
+      <w:proofErr w:type="gramStart"/>
+      <w:r>
+        <w:t>from</w:t>
+      </w:r>
+      <w:proofErr w:type="gramEnd"/>
+      <w:r>
+        <w:t xml:space="preserve"> </w:t>
+      </w:r>
+      <w:proofErr w:type="spellStart"/>
+      <w:r>
+        <w:t>ImageClassifier</w:t>
+      </w:r>
+      <w:proofErr w:type="spellEnd"/>
+      <w:r>
+        <w:t xml:space="preserve"> import *</w:t>
+      </w:r>
+    </w:p>
+    <w:p>
+      <w:r>
+        <w:t xml:space="preserve">#load train input from </w:t>
+      </w:r>
+      <w:proofErr w:type="spellStart"/>
+      <w:r>
+        <w:t>train_input_path</w:t>
+      </w:r>
+      <w:proofErr w:type="spellEnd"/>
+      <w:r>
+        <w:t xml:space="preserve">, </w:t>
+      </w:r>
+      <w:proofErr w:type="spellStart"/>
+      <w:r>
+        <w:t>train_input</w:t>
+      </w:r>
+      <w:proofErr w:type="spellEnd"/>
+      <w:r>
+        <w:t xml:space="preserve"> is supposed to be shape (</w:t>
+      </w:r>
+      <w:proofErr w:type="spellStart"/>
+      <w:r>
+        <w:t>num_samples</w:t>
+      </w:r>
+      <w:proofErr w:type="spellEnd"/>
+      <w:r>
+        <w:t>, H, W, channels) whose values are between 0 and 255</w:t>
+      </w:r>
+    </w:p>
+    <w:p>
+      <w:proofErr w:type="spellStart"/>
+      <w:r>
+        <w:t>train_input</w:t>
+      </w:r>
+      <w:proofErr w:type="spellEnd"/>
+      <w:r>
+        <w:t xml:space="preserve"> = </w:t>
+      </w:r>
+      <w:proofErr w:type="spellStart"/>
+      <w:proofErr w:type="gramStart"/>
+      <w:r>
+        <w:t>np.load</w:t>
+      </w:r>
+      <w:proofErr w:type="spellEnd"/>
+      <w:r>
+        <w:t>(</w:t>
+      </w:r>
+      <w:proofErr w:type="spellStart"/>
+      <w:proofErr w:type="gramEnd"/>
+      <w:r>
+        <w:t>train_input_path</w:t>
+      </w:r>
+      <w:proofErr w:type="spellEnd"/>
+      <w:r>
+        <w:t xml:space="preserve">) </w:t>
+      </w:r>
+    </w:p>
+    <w:p>
+      <w:r>
+        <w:t xml:space="preserve">#load train target from </w:t>
+      </w:r>
+      <w:proofErr w:type="spellStart"/>
+      <w:r>
+        <w:t>train_target_path</w:t>
+      </w:r>
+      <w:proofErr w:type="spellEnd"/>
+      <w:r>
+        <w:t xml:space="preserve">, </w:t>
+      </w:r>
+      <w:proofErr w:type="spellStart"/>
+      <w:r>
+        <w:t>train_target</w:t>
+      </w:r>
+      <w:proofErr w:type="spellEnd"/>
+      <w:r>
+        <w:t xml:space="preserve"> is supposed to be shape (</w:t>
+      </w:r>
+      <w:proofErr w:type="spellStart"/>
+      <w:r>
+        <w:t>num_samples</w:t>
+      </w:r>
+      <w:proofErr w:type="spellEnd"/>
+      <w:r>
+        <w:t xml:space="preserve">, </w:t>
+      </w:r>
+      <w:proofErr w:type="spellStart"/>
+      <w:r>
+        <w:t>num_classes</w:t>
+      </w:r>
+      <w:proofErr w:type="spellEnd"/>
+      <w:r>
+        <w:t xml:space="preserve">) with one-hot </w:t>
+      </w:r>
+      <w:proofErr w:type="spellStart"/>
+      <w:r>
+        <w:t>encodding</w:t>
+      </w:r>
+      <w:proofErr w:type="spellEnd"/>
+    </w:p>
+    <w:p>
+      <w:proofErr w:type="spellStart"/>
+      <w:r>
+        <w:t>train_target</w:t>
+      </w:r>
+      <w:proofErr w:type="spellEnd"/>
+      <w:r>
+        <w:t xml:space="preserve"> = </w:t>
+      </w:r>
+      <w:proofErr w:type="spellStart"/>
+      <w:proofErr w:type="gramStart"/>
+      <w:r>
+        <w:t>np.load</w:t>
+      </w:r>
+      <w:proofErr w:type="spellEnd"/>
+      <w:r>
+        <w:t>(</w:t>
+      </w:r>
+      <w:proofErr w:type="spellStart"/>
+      <w:proofErr w:type="gramEnd"/>
+      <w:r>
+        <w:t>train_target_path</w:t>
+      </w:r>
+      <w:proofErr w:type="spellEnd"/>
+      <w:r>
+        <w:t>)</w:t>
+      </w:r>
+    </w:p>
+    <w:p>
+      <w:proofErr w:type="spellStart"/>
+      <w:r>
+        <w:t>test_input</w:t>
+      </w:r>
+      <w:proofErr w:type="spellEnd"/>
+      <w:r>
+        <w:t xml:space="preserve"> = </w:t>
+      </w:r>
+      <w:proofErr w:type="spellStart"/>
+      <w:proofErr w:type="gramStart"/>
+      <w:r>
+        <w:t>np.load</w:t>
+      </w:r>
+      <w:proofErr w:type="spellEnd"/>
+      <w:r>
+        <w:t>(</w:t>
+      </w:r>
+      <w:proofErr w:type="spellStart"/>
+      <w:proofErr w:type="gramEnd"/>
+      <w:r>
+        <w:t>test_input_path</w:t>
+      </w:r>
+      <w:proofErr w:type="spellEnd"/>
+      <w:r>
+        <w:t>)</w:t>
+      </w:r>
+    </w:p>
+    <w:p>
+      <w:proofErr w:type="spellStart"/>
+      <w:r>
+        <w:t>test_target</w:t>
+      </w:r>
+      <w:proofErr w:type="spellEnd"/>
+      <w:r>
+        <w:t xml:space="preserve"> = </w:t>
+      </w:r>
+      <w:proofErr w:type="spellStart"/>
+      <w:proofErr w:type="gramStart"/>
+      <w:r>
+        <w:t>np.load</w:t>
+      </w:r>
+      <w:proofErr w:type="spellEnd"/>
+      <w:r>
+        <w:t>(</w:t>
+      </w:r>
+      <w:proofErr w:type="spellStart"/>
+      <w:proofErr w:type="gramEnd"/>
+      <w:r>
+        <w:t>test_target_path</w:t>
+      </w:r>
+      <w:proofErr w:type="spellEnd"/>
+      <w:r>
+        <w:t>)</w:t>
+      </w:r>
+    </w:p>
+    <w:p>
+      <w:r>
+        <w:t>#create classifier</w:t>
+      </w:r>
+    </w:p>
+    <w:p>
+      <w:proofErr w:type="gramStart"/>
+      <w:r>
+        <w:t>classifier</w:t>
+      </w:r>
+      <w:proofErr w:type="gramEnd"/>
+      <w:r>
+        <w:t xml:space="preserve"> = </w:t>
+      </w:r>
+      <w:proofErr w:type="spellStart"/>
+      <w:r>
+        <w:t>ImageClassifier</w:t>
+      </w:r>
+      <w:proofErr w:type="spellEnd"/>
+      <w:r>
+        <w:t>(</w:t>
+      </w:r>
+      <w:proofErr w:type="spellStart"/>
+      <w:r>
+        <w:t>train_input</w:t>
+      </w:r>
+      <w:proofErr w:type="spellEnd"/>
+      <w:r>
+        <w:t xml:space="preserve">, </w:t>
+      </w:r>
+      <w:proofErr w:type="spellStart"/>
+      <w:r>
+        <w:t>train_target</w:t>
+      </w:r>
+      <w:proofErr w:type="spellEnd"/>
+      <w:r>
+        <w:t xml:space="preserve">, </w:t>
+      </w:r>
+      <w:proofErr w:type="spellStart"/>
+      <w:r>
+        <w:t>test_input</w:t>
+      </w:r>
+      <w:proofErr w:type="spellEnd"/>
+      <w:r>
+        <w:t xml:space="preserve">, </w:t>
+      </w:r>
+      <w:proofErr w:type="spellStart"/>
+      <w:r>
+        <w:t>test_target</w:t>
+      </w:r>
+      <w:proofErr w:type="spellEnd"/>
+      <w:r>
+        <w:t>)</w:t>
+      </w:r>
+    </w:p>
+    <w:p>
+      <w:proofErr w:type="spellStart"/>
+      <w:proofErr w:type="gramStart"/>
+      <w:r>
+        <w:t>classifier.ToKeras</w:t>
+      </w:r>
+      <w:proofErr w:type="spellEnd"/>
+      <w:r>
+        <w:t>(</w:t>
+      </w:r>
+      <w:proofErr w:type="gramEnd"/>
+      <w:r>
+        <w:t>"</w:t>
+      </w:r>
+      <w:proofErr w:type="spellStart"/>
+      <w:r>
+        <w:t>k</w:t>
+      </w:r>
+      <w:r>
+        <w:t>_model</w:t>
+      </w:r>
+      <w:proofErr w:type="spellEnd"/>
+      <w:r>
+        <w:t xml:space="preserve">”, path = </w:t>
+      </w:r>
+      <w:proofErr w:type="spellStart"/>
+      <w:r>
+        <w:t>My_path</w:t>
+      </w:r>
+      <w:proofErr w:type="spellEnd"/>
+      <w:r>
+        <w:t xml:space="preserve">, </w:t>
+      </w:r>
+      <w:r>
+        <w:t xml:space="preserve">genotype = </w:t>
+      </w:r>
+      <w:proofErr w:type="spellStart"/>
+      <w:r>
+        <w:t>My_genotype</w:t>
+      </w:r>
+      <w:proofErr w:type="spellEnd"/>
+      <w:r>
+        <w:t xml:space="preserve">, </w:t>
+      </w:r>
+      <w:proofErr w:type="spellStart"/>
+      <w:r>
+        <w:t>init_channels</w:t>
+      </w:r>
+      <w:proofErr w:type="spellEnd"/>
+      <w:r>
+        <w:t xml:space="preserve"> = 36, layers = 20</w:t>
+      </w:r>
+      <w:r>
+        <w:t>)</w:t>
       </w:r>
     </w:p>
     <w:p/>
     <w:p>
       <w:r>
-        <w:t>#create classifier</w:t>
-      </w:r>
-    </w:p>
-    <w:p>
-      <w:r>
-        <w:t>classifier = ImageClassifier(train_input, train_target, test_input, test_target)</w:t>
-      </w:r>
-    </w:p>
-    <w:p>
-      <w:r>
-        <w:t>#fit the classifier and obtain genotype proposed by classifier</w:t>
-      </w:r>
-    </w:p>
-    <w:p>
-      <w:r>
-        <w:t>classifier.fit()</w:t>
-      </w:r>
-    </w:p>
-    <w:p>
-      <w:r>
-        <w:t>#final fit the model with the genotype found before</w:t>
-      </w:r>
-    </w:p>
-    <w:p>
-      <w:r>
-        <w:t>classifie</w:t>
-      </w:r>
-      <w:r>
-        <w:t>r.finalfit(epochs=800</w:t>
-      </w:r>
-      <w:r>
-        <w:t>)</w:t>
-      </w:r>
-    </w:p>
-    <w:p>
-      <w:r>
-        <w:t>#convert the model trained to Keras</w:t>
-      </w:r>
-    </w:p>
-    <w:p>
-      <w:r>
-        <w:t>classifier.ToKeras("</w:t>
-      </w:r>
-      <w:r>
-        <w:t>k</w:t>
-      </w:r>
-      <w:r>
-        <w:t>_model</w:t>
-      </w:r>
-      <w:r>
-        <w:t>”</w:t>
-      </w:r>
-      <w:r>
-        <w:t>)</w:t>
-      </w:r>
-    </w:p>
-    <w:p/>
-    <w:p>
-      <w:r>
-        <w:t>Example 2: Train directly a Neural Network with a given genotype and then convert it to Keras model</w:t>
-      </w:r>
-    </w:p>
-    <w:p>
-      <w:r>
-        <w:t>from ImageClassifier import *</w:t>
-      </w:r>
-    </w:p>
-    <w:p>
-      <w:r>
-        <w:t>import numpy as np</w:t>
-      </w:r>
-    </w:p>
-    <w:p/>
-    <w:p>
-      <w:r>
-        <w:t>#load train input from train_input_path, train_input is supposed to be shape (num_samples, H, W, channels) whose values are between 0 and 255</w:t>
-      </w:r>
-    </w:p>
-    <w:p>
-      <w:r>
-        <w:t xml:space="preserve">train_input = np.load(train_input_path) </w:t>
-      </w:r>
-    </w:p>
-    <w:p>
-      <w:r>
-        <w:t>#load train target from train_target_path, train_target is supposed to be shape (num_samples, num_classes) with one-hot encodding</w:t>
-      </w:r>
-    </w:p>
-    <w:p>
-      <w:r>
-        <w:t>train_target = np.load(train_target_path)</w:t>
-      </w:r>
-    </w:p>
-    <w:p>
-      <w:r>
-        <w:t>test_input = np.load(test_input_path)</w:t>
-      </w:r>
-    </w:p>
-    <w:p>
-      <w:r>
-        <w:t>test_target = np.load(test_target_path)</w:t>
-      </w:r>
-    </w:p>
-    <w:p>
-      <w:r>
-        <w:t>#create classifier</w:t>
-      </w:r>
-    </w:p>
-    <w:p>
-      <w:r>
-        <w:t>classifier = ImageClassifier(train_input, train_target, test_input, test_target)</w:t>
-      </w:r>
-    </w:p>
-    <w:p>
-      <w:r>
-        <w:t>#define a genotype</w:t>
-      </w:r>
-    </w:p>
-    <w:p>
-      <w:r>
-        <w:lastRenderedPageBreak/>
-        <w:t xml:space="preserve">genotype = </w:t>
-      </w:r>
-      <w:r>
-        <w:t>Genotype(normal=[('sep_conv_3x3', 1), ('sep_conv_3x3', 0), ('sep_conv_3x3', 1), ('sep_conv_5x5', 2), ('sep_conv_3x3', 1), ('sep_conv_3x3', 0), ('sep_conv_3x3', 2), ('sep_conv_3x3', 0)], normal_concat=range(2, 6), reduce=[('avg_pool_3x3', 0), ('max_pool_3x3', 1), ('dil_conv_5x5', 2), ('avg_pool_3x3', 0), ('sep_conv_3x3', 3), ('avg_pool_3x3', 0), ('dil_conv_5x5', 3), ('avg_pool_3x3', 0)], reduce_concat=range(2, 6))</w:t>
-      </w:r>
-    </w:p>
-    <w:p>
-      <w:r>
-        <w:t>#final fit the model with the genotype defined before</w:t>
-      </w:r>
-    </w:p>
-    <w:p>
-      <w:r>
-        <w:t>classifie</w:t>
-      </w:r>
-      <w:r>
-        <w:t>r.finalfit(genotype=genotype, epochs=800</w:t>
-      </w:r>
-      <w:r>
-        <w:t>)</w:t>
-      </w:r>
-    </w:p>
-    <w:p>
-      <w:r>
-        <w:t>#convert the model trained to Keras</w:t>
-      </w:r>
-    </w:p>
-    <w:p>
-      <w:r>
-        <w:t>classifier.ToKeras("</w:t>
-      </w:r>
-      <w:r>
-        <w:t>k</w:t>
-      </w:r>
-      <w:r>
-        <w:t>_model</w:t>
-      </w:r>
-      <w:r>
-        <w:t>”</w:t>
-      </w:r>
-      <w:r>
-        <w:t>)</w:t>
-      </w:r>
-    </w:p>
-    <w:p/>
-    <w:p>
-      <w:r>
-        <w:t>Example 3: Convert a saved pytorch model to Keras model</w:t>
-      </w:r>
-      <w:r>
-        <w:t xml:space="preserve"> (suppose pytorch model is saved in </w:t>
-      </w:r>
-      <w:r>
-        <w:t>My_path</w:t>
-      </w:r>
-      <w:r>
-        <w:t>, suppose</w:t>
-      </w:r>
-      <w:r>
-        <w:t xml:space="preserve"> that the genotype of the pytorch model is </w:t>
-      </w:r>
-      <w:r>
-        <w:t>My_genotype,</w:t>
-      </w:r>
-      <w:r>
-        <w:t xml:space="preserve"> init_channels = 36 and layers = 20)</w:t>
-      </w:r>
-    </w:p>
-    <w:p>
-      <w:r>
-        <w:t>from ImageClassifier import *</w:t>
-      </w:r>
-    </w:p>
-    <w:p>
-      <w:r>
-        <w:t>#load train input from train_input_path, train_input is supposed to be shape (num_samples, H, W, channels) whose values are between 0 and 255</w:t>
-      </w:r>
-    </w:p>
-    <w:p>
-      <w:r>
-        <w:t xml:space="preserve">train_input = np.load(train_input_path) </w:t>
-      </w:r>
-    </w:p>
-    <w:p>
-      <w:r>
-        <w:t>#load train target from train_target_path, train_target is supposed to be shape (num_samples, num_classes) with one-hot encodding</w:t>
-      </w:r>
-    </w:p>
-    <w:p>
-      <w:r>
-        <w:t>train_target = np.load(train_target_path)</w:t>
-      </w:r>
-    </w:p>
-    <w:p>
-      <w:r>
-        <w:t>test_input = np.load(test_input_path)</w:t>
-      </w:r>
-    </w:p>
-    <w:p>
-      <w:r>
-        <w:t>test_target = np.load(test_target_path)</w:t>
-      </w:r>
-    </w:p>
-    <w:p>
-      <w:r>
-        <w:t>#create classifier</w:t>
-      </w:r>
-    </w:p>
-    <w:p>
-      <w:r>
-        <w:t>classifier = ImageClassifier(train_input, train_target, test_input, test_target)</w:t>
-      </w:r>
-    </w:p>
-    <w:p>
-      <w:r>
-        <w:t>classifier.ToKeras("</w:t>
-      </w:r>
-      <w:r>
-        <w:t>k</w:t>
-      </w:r>
-      <w:r>
-        <w:t>_model</w:t>
-      </w:r>
-      <w:r>
-        <w:t xml:space="preserve">”, path = My_path, </w:t>
-      </w:r>
-      <w:r>
-        <w:t xml:space="preserve">genotype = My_genotype, </w:t>
-      </w:r>
-      <w:r>
-        <w:t>init_channels = 36, layers = 20</w:t>
-      </w:r>
-      <w:r>
-        <w:t>)</w:t>
-      </w:r>
-    </w:p>
-    <w:p/>
-    <w:p>
-      <w:r>
-        <w:t>Example 4: predict with converted Keras model. Suppose Keras model is saved in k_model, mean (resp. std) be the mean values (resp. standard deviation values) along channels in dataset</w:t>
+        <w:t xml:space="preserve">Example 4: predict with converted </w:t>
+      </w:r>
+      <w:proofErr w:type="spellStart"/>
+      <w:r>
+        <w:t>Keras</w:t>
+      </w:r>
+      <w:proofErr w:type="spellEnd"/>
+      <w:r>
+        <w:t xml:space="preserve"> model. Suppose </w:t>
+      </w:r>
+      <w:proofErr w:type="spellStart"/>
+      <w:r>
+        <w:t>Keras</w:t>
+      </w:r>
+      <w:proofErr w:type="spellEnd"/>
+      <w:r>
+        <w:t xml:space="preserve"> model is saved in </w:t>
+      </w:r>
+      <w:proofErr w:type="spellStart"/>
+      <w:r>
+        <w:t>k_model</w:t>
+      </w:r>
+      <w:proofErr w:type="spellEnd"/>
+      <w:r>
+        <w:t xml:space="preserve">, mean (resp. </w:t>
+      </w:r>
+      <w:proofErr w:type="spellStart"/>
+      <w:proofErr w:type="gramStart"/>
+      <w:r>
+        <w:t>std</w:t>
+      </w:r>
+      <w:proofErr w:type="spellEnd"/>
+      <w:proofErr w:type="gramEnd"/>
+      <w:r>
+        <w:t>) be the mean values (resp. standard deviation values) along channels in dataset</w:t>
       </w:r>
     </w:p>
     <w:p>
@@ -1481,6 +3165,7 @@
         <w:autoSpaceDN w:val="0"/>
         <w:spacing w:before="40" w:after="40" w:line="240" w:lineRule="auto"/>
       </w:pPr>
+      <w:proofErr w:type="gramStart"/>
       <w:r>
         <w:rPr>
           <w:rFonts w:ascii="Segoe UI" w:hAnsi="Segoe UI" w:cs="Segoe UI"/>
@@ -1488,7 +3173,37 @@
           <w:sz w:val="20"/>
           <w:szCs w:val="20"/>
         </w:rPr>
-        <w:t>import numpy as np</w:t>
+        <w:t>import</w:t>
+      </w:r>
+      <w:proofErr w:type="gramEnd"/>
+      <w:r>
+        <w:rPr>
+          <w:rFonts w:ascii="Segoe UI" w:hAnsi="Segoe UI" w:cs="Segoe UI"/>
+          <w:color w:val="000000"/>
+          <w:sz w:val="20"/>
+          <w:szCs w:val="20"/>
+        </w:rPr>
+        <w:t xml:space="preserve"> </w:t>
+      </w:r>
+      <w:proofErr w:type="spellStart"/>
+      <w:r>
+        <w:rPr>
+          <w:rFonts w:ascii="Segoe UI" w:hAnsi="Segoe UI" w:cs="Segoe UI"/>
+          <w:color w:val="000000"/>
+          <w:sz w:val="20"/>
+          <w:szCs w:val="20"/>
+        </w:rPr>
+        <w:t>numpy</w:t>
+      </w:r>
+      <w:proofErr w:type="spellEnd"/>
+      <w:r>
+        <w:rPr>
+          <w:rFonts w:ascii="Segoe UI" w:hAnsi="Segoe UI" w:cs="Segoe UI"/>
+          <w:color w:val="000000"/>
+          <w:sz w:val="20"/>
+          <w:szCs w:val="20"/>
+        </w:rPr>
+        <w:t xml:space="preserve"> as np</w:t>
       </w:r>
     </w:p>
     <w:p>
@@ -1497,6 +3212,7 @@
         <w:autoSpaceDN w:val="0"/>
         <w:spacing w:before="40" w:after="40" w:line="240" w:lineRule="auto"/>
       </w:pPr>
+      <w:proofErr w:type="gramStart"/>
       <w:r>
         <w:rPr>
           <w:rFonts w:ascii="Segoe UI" w:hAnsi="Segoe UI" w:cs="Segoe UI"/>
@@ -1504,8 +3220,29 @@
           <w:sz w:val="20"/>
           <w:szCs w:val="20"/>
         </w:rPr>
-        <w:t>import keras</w:t>
-      </w:r>
+        <w:t>import</w:t>
+      </w:r>
+      <w:proofErr w:type="gramEnd"/>
+      <w:r>
+        <w:rPr>
+          <w:rFonts w:ascii="Segoe UI" w:hAnsi="Segoe UI" w:cs="Segoe UI"/>
+          <w:color w:val="000000"/>
+          <w:sz w:val="20"/>
+          <w:szCs w:val="20"/>
+        </w:rPr>
+        <w:t xml:space="preserve"> </w:t>
+      </w:r>
+      <w:proofErr w:type="spellStart"/>
+      <w:r>
+        <w:rPr>
+          <w:rFonts w:ascii="Segoe UI" w:hAnsi="Segoe UI" w:cs="Segoe UI"/>
+          <w:color w:val="000000"/>
+          <w:sz w:val="20"/>
+          <w:szCs w:val="20"/>
+        </w:rPr>
+        <w:t>keras</w:t>
+      </w:r>
+      <w:proofErr w:type="spellEnd"/>
     </w:p>
     <w:p>
       <w:pPr>
@@ -1535,6 +3272,7 @@
         <w:autoSpaceDN w:val="0"/>
         <w:spacing w:before="40" w:after="40" w:line="240" w:lineRule="auto"/>
       </w:pPr>
+      <w:proofErr w:type="gramStart"/>
       <w:r>
         <w:rPr>
           <w:rFonts w:ascii="Segoe UI" w:hAnsi="Segoe UI" w:cs="Segoe UI"/>
@@ -1542,7 +3280,57 @@
           <w:sz w:val="20"/>
           <w:szCs w:val="20"/>
         </w:rPr>
-        <w:t>model = keras.models.load_model(k_model)</w:t>
+        <w:t>model</w:t>
+      </w:r>
+      <w:proofErr w:type="gramEnd"/>
+      <w:r>
+        <w:rPr>
+          <w:rFonts w:ascii="Segoe UI" w:hAnsi="Segoe UI" w:cs="Segoe UI"/>
+          <w:color w:val="000000"/>
+          <w:sz w:val="20"/>
+          <w:szCs w:val="20"/>
+        </w:rPr>
+        <w:t xml:space="preserve"> = </w:t>
+      </w:r>
+      <w:proofErr w:type="spellStart"/>
+      <w:r>
+        <w:rPr>
+          <w:rFonts w:ascii="Segoe UI" w:hAnsi="Segoe UI" w:cs="Segoe UI"/>
+          <w:color w:val="000000"/>
+          <w:sz w:val="20"/>
+          <w:szCs w:val="20"/>
+        </w:rPr>
+        <w:t>keras.models.load_model</w:t>
+      </w:r>
+      <w:proofErr w:type="spellEnd"/>
+      <w:r>
+        <w:rPr>
+          <w:rFonts w:ascii="Segoe UI" w:hAnsi="Segoe UI" w:cs="Segoe UI"/>
+          <w:color w:val="000000"/>
+          <w:sz w:val="20"/>
+          <w:szCs w:val="20"/>
+        </w:rPr>
+        <w:t>(</w:t>
+      </w:r>
+      <w:proofErr w:type="spellStart"/>
+      <w:r>
+        <w:rPr>
+          <w:rFonts w:ascii="Segoe UI" w:hAnsi="Segoe UI" w:cs="Segoe UI"/>
+          <w:color w:val="000000"/>
+          <w:sz w:val="20"/>
+          <w:szCs w:val="20"/>
+        </w:rPr>
+        <w:t>k_model</w:t>
+      </w:r>
+      <w:proofErr w:type="spellEnd"/>
+      <w:r>
+        <w:rPr>
+          <w:rFonts w:ascii="Segoe UI" w:hAnsi="Segoe UI" w:cs="Segoe UI"/>
+          <w:color w:val="000000"/>
+          <w:sz w:val="20"/>
+          <w:szCs w:val="20"/>
+        </w:rPr>
+        <w:t>)</w:t>
       </w:r>
     </w:p>
     <w:p>
@@ -1551,6 +3339,7 @@
         <w:autoSpaceDN w:val="0"/>
         <w:spacing w:before="40" w:after="40" w:line="240" w:lineRule="auto"/>
       </w:pPr>
+      <w:proofErr w:type="spellStart"/>
       <w:r>
         <w:rPr>
           <w:rFonts w:ascii="Segoe UI" w:hAnsi="Segoe UI" w:cs="Segoe UI"/>
@@ -1558,7 +3347,59 @@
           <w:sz w:val="20"/>
           <w:szCs w:val="20"/>
         </w:rPr>
-        <w:t>test_input = np.load(test_input_path)</w:t>
+        <w:t>test_input</w:t>
+      </w:r>
+      <w:proofErr w:type="spellEnd"/>
+      <w:r>
+        <w:rPr>
+          <w:rFonts w:ascii="Segoe UI" w:hAnsi="Segoe UI" w:cs="Segoe UI"/>
+          <w:color w:val="000000"/>
+          <w:sz w:val="20"/>
+          <w:szCs w:val="20"/>
+        </w:rPr>
+        <w:t xml:space="preserve"> = </w:t>
+      </w:r>
+      <w:proofErr w:type="spellStart"/>
+      <w:proofErr w:type="gramStart"/>
+      <w:r>
+        <w:rPr>
+          <w:rFonts w:ascii="Segoe UI" w:hAnsi="Segoe UI" w:cs="Segoe UI"/>
+          <w:color w:val="000000"/>
+          <w:sz w:val="20"/>
+          <w:szCs w:val="20"/>
+        </w:rPr>
+        <w:t>np.load</w:t>
+      </w:r>
+      <w:proofErr w:type="spellEnd"/>
+      <w:r>
+        <w:rPr>
+          <w:rFonts w:ascii="Segoe UI" w:hAnsi="Segoe UI" w:cs="Segoe UI"/>
+          <w:color w:val="000000"/>
+          <w:sz w:val="20"/>
+          <w:szCs w:val="20"/>
+        </w:rPr>
+        <w:t>(</w:t>
+      </w:r>
+      <w:proofErr w:type="spellStart"/>
+      <w:proofErr w:type="gramEnd"/>
+      <w:r>
+        <w:rPr>
+          <w:rFonts w:ascii="Segoe UI" w:hAnsi="Segoe UI" w:cs="Segoe UI"/>
+          <w:color w:val="000000"/>
+          <w:sz w:val="20"/>
+          <w:szCs w:val="20"/>
+        </w:rPr>
+        <w:t>test_input_path</w:t>
+      </w:r>
+      <w:proofErr w:type="spellEnd"/>
+      <w:r>
+        <w:rPr>
+          <w:rFonts w:ascii="Segoe UI" w:hAnsi="Segoe UI" w:cs="Segoe UI"/>
+          <w:color w:val="000000"/>
+          <w:sz w:val="20"/>
+          <w:szCs w:val="20"/>
+        </w:rPr>
+        <w:t>)</w:t>
       </w:r>
     </w:p>
     <w:p>
@@ -1580,8 +3421,19 @@
           <w:sz w:val="20"/>
           <w:szCs w:val="20"/>
         </w:rPr>
-        <w:t>#prepocessing</w:t>
-      </w:r>
+        <w:t>#</w:t>
+      </w:r>
+      <w:proofErr w:type="spellStart"/>
+      <w:r>
+        <w:rPr>
+          <w:rFonts w:ascii="Segoe UI" w:hAnsi="Segoe UI" w:cs="Segoe UI"/>
+          <w:color w:val="000000"/>
+          <w:sz w:val="20"/>
+          <w:szCs w:val="20"/>
+        </w:rPr>
+        <w:t>prepocessing</w:t>
+      </w:r>
+      <w:proofErr w:type="spellEnd"/>
     </w:p>
     <w:p>
       <w:pPr>
@@ -1595,6 +3447,7 @@
           <w:szCs w:val="20"/>
         </w:rPr>
       </w:pPr>
+      <w:proofErr w:type="gramStart"/>
       <w:r>
         <w:rPr>
           <w:rFonts w:ascii="Segoe UI" w:hAnsi="Segoe UI" w:cs="Segoe UI"/>
@@ -1602,8 +3455,17 @@
           <w:sz w:val="20"/>
           <w:szCs w:val="20"/>
         </w:rPr>
-        <w:lastRenderedPageBreak/>
-        <w:t>mean = [51.57/255, 51.94/255, 40.53/255]</w:t>
+        <w:t>mean</w:t>
+      </w:r>
+      <w:proofErr w:type="gramEnd"/>
+      <w:r>
+        <w:rPr>
+          <w:rFonts w:ascii="Segoe UI" w:hAnsi="Segoe UI" w:cs="Segoe UI"/>
+          <w:color w:val="000000"/>
+          <w:sz w:val="20"/>
+          <w:szCs w:val="20"/>
+        </w:rPr>
+        <w:t xml:space="preserve"> = [51.57/255, 51.94/255, 40.53/255]</w:t>
       </w:r>
     </w:p>
     <w:p>
@@ -1612,6 +3474,8 @@
         <w:autoSpaceDN w:val="0"/>
         <w:spacing w:before="40" w:after="40" w:line="240" w:lineRule="auto"/>
       </w:pPr>
+      <w:proofErr w:type="spellStart"/>
+      <w:proofErr w:type="gramStart"/>
       <w:r>
         <w:rPr>
           <w:rFonts w:ascii="Segoe UI" w:hAnsi="Segoe UI" w:cs="Segoe UI"/>
@@ -1619,7 +3483,18 @@
           <w:sz w:val="20"/>
           <w:szCs w:val="20"/>
         </w:rPr>
-        <w:t>std = [5</w:t>
+        <w:t>std</w:t>
+      </w:r>
+      <w:proofErr w:type="spellEnd"/>
+      <w:proofErr w:type="gramEnd"/>
+      <w:r>
+        <w:rPr>
+          <w:rFonts w:ascii="Segoe UI" w:hAnsi="Segoe UI" w:cs="Segoe UI"/>
+          <w:color w:val="000000"/>
+          <w:sz w:val="20"/>
+          <w:szCs w:val="20"/>
+        </w:rPr>
+        <w:t xml:space="preserve"> = [5</w:t>
       </w:r>
       <w:r>
         <w:rPr>
@@ -1637,6 +3512,7 @@
         <w:autoSpaceDN w:val="0"/>
         <w:spacing w:before="40" w:after="40" w:line="240" w:lineRule="auto"/>
       </w:pPr>
+      <w:proofErr w:type="spellStart"/>
       <w:r>
         <w:rPr>
           <w:rFonts w:ascii="Segoe UI" w:hAnsi="Segoe UI" w:cs="Segoe UI"/>
@@ -1644,8 +3520,52 @@
           <w:sz w:val="20"/>
           <w:szCs w:val="20"/>
         </w:rPr>
-        <w:t>test_input = (test_input/255.0 - mean)/std</w:t>
-      </w:r>
+        <w:lastRenderedPageBreak/>
+        <w:t>test_input</w:t>
+      </w:r>
+      <w:proofErr w:type="spellEnd"/>
+      <w:r>
+        <w:rPr>
+          <w:rFonts w:ascii="Segoe UI" w:hAnsi="Segoe UI" w:cs="Segoe UI"/>
+          <w:color w:val="000000"/>
+          <w:sz w:val="20"/>
+          <w:szCs w:val="20"/>
+        </w:rPr>
+        <w:t xml:space="preserve"> = (</w:t>
+      </w:r>
+      <w:proofErr w:type="spellStart"/>
+      <w:r>
+        <w:rPr>
+          <w:rFonts w:ascii="Segoe UI" w:hAnsi="Segoe UI" w:cs="Segoe UI"/>
+          <w:color w:val="000000"/>
+          <w:sz w:val="20"/>
+          <w:szCs w:val="20"/>
+        </w:rPr>
+        <w:t>test_input</w:t>
+      </w:r>
+      <w:proofErr w:type="spellEnd"/>
+      <w:r>
+        <w:rPr>
+          <w:rFonts w:ascii="Segoe UI" w:hAnsi="Segoe UI" w:cs="Segoe UI"/>
+          <w:color w:val="000000"/>
+          <w:sz w:val="20"/>
+          <w:szCs w:val="20"/>
+        </w:rPr>
+        <w:t>/255.0 - mean)/</w:t>
+      </w:r>
+      <w:proofErr w:type="spellStart"/>
+      <w:proofErr w:type="gramStart"/>
+      <w:r>
+        <w:rPr>
+          <w:rFonts w:ascii="Segoe UI" w:hAnsi="Segoe UI" w:cs="Segoe UI"/>
+          <w:color w:val="000000"/>
+          <w:sz w:val="20"/>
+          <w:szCs w:val="20"/>
+        </w:rPr>
+        <w:t>std</w:t>
+      </w:r>
+      <w:proofErr w:type="spellEnd"/>
+      <w:proofErr w:type="gramEnd"/>
     </w:p>
     <w:p>
       <w:pPr>
@@ -1653,6 +3573,7 @@
         <w:autoSpaceDN w:val="0"/>
         <w:spacing w:before="40" w:after="40" w:line="240" w:lineRule="auto"/>
       </w:pPr>
+      <w:proofErr w:type="spellStart"/>
       <w:r>
         <w:rPr>
           <w:rFonts w:ascii="Segoe UI" w:hAnsi="Segoe UI" w:cs="Segoe UI"/>
@@ -1660,7 +3581,59 @@
           <w:sz w:val="20"/>
           <w:szCs w:val="20"/>
         </w:rPr>
-        <w:t>test_input = np.transpose(test_input, [0,3,1,2])</w:t>
+        <w:t>test_input</w:t>
+      </w:r>
+      <w:proofErr w:type="spellEnd"/>
+      <w:r>
+        <w:rPr>
+          <w:rFonts w:ascii="Segoe UI" w:hAnsi="Segoe UI" w:cs="Segoe UI"/>
+          <w:color w:val="000000"/>
+          <w:sz w:val="20"/>
+          <w:szCs w:val="20"/>
+        </w:rPr>
+        <w:t xml:space="preserve"> = </w:t>
+      </w:r>
+      <w:proofErr w:type="spellStart"/>
+      <w:proofErr w:type="gramStart"/>
+      <w:r>
+        <w:rPr>
+          <w:rFonts w:ascii="Segoe UI" w:hAnsi="Segoe UI" w:cs="Segoe UI"/>
+          <w:color w:val="000000"/>
+          <w:sz w:val="20"/>
+          <w:szCs w:val="20"/>
+        </w:rPr>
+        <w:t>np.transpose</w:t>
+      </w:r>
+      <w:proofErr w:type="spellEnd"/>
+      <w:r>
+        <w:rPr>
+          <w:rFonts w:ascii="Segoe UI" w:hAnsi="Segoe UI" w:cs="Segoe UI"/>
+          <w:color w:val="000000"/>
+          <w:sz w:val="20"/>
+          <w:szCs w:val="20"/>
+        </w:rPr>
+        <w:t>(</w:t>
+      </w:r>
+      <w:proofErr w:type="spellStart"/>
+      <w:proofErr w:type="gramEnd"/>
+      <w:r>
+        <w:rPr>
+          <w:rFonts w:ascii="Segoe UI" w:hAnsi="Segoe UI" w:cs="Segoe UI"/>
+          <w:color w:val="000000"/>
+          <w:sz w:val="20"/>
+          <w:szCs w:val="20"/>
+        </w:rPr>
+        <w:t>test_input</w:t>
+      </w:r>
+      <w:proofErr w:type="spellEnd"/>
+      <w:r>
+        <w:rPr>
+          <w:rFonts w:ascii="Segoe UI" w:hAnsi="Segoe UI" w:cs="Segoe UI"/>
+          <w:color w:val="000000"/>
+          <w:sz w:val="20"/>
+          <w:szCs w:val="20"/>
+        </w:rPr>
+        <w:t>, [0,3,1,2])</w:t>
       </w:r>
     </w:p>
     <w:p>
@@ -1684,7 +3657,13 @@
         <w:autoSpaceDE w:val="0"/>
         <w:autoSpaceDN w:val="0"/>
         <w:spacing w:before="40" w:after="40" w:line="240" w:lineRule="auto"/>
-      </w:pPr>
+        <w:rPr>
+          <w:color w:val="000000"/>
+          <w:sz w:val="20"/>
+          <w:szCs w:val="20"/>
+        </w:rPr>
+      </w:pPr>
+      <w:proofErr w:type="gramStart"/>
       <w:r>
         <w:rPr>
           <w:rFonts w:ascii="Segoe UI" w:hAnsi="Segoe UI" w:cs="Segoe UI"/>
@@ -1692,7 +3671,57 @@
           <w:sz w:val="20"/>
           <w:szCs w:val="20"/>
         </w:rPr>
-        <w:t>predict = model.predict(test_input)</w:t>
+        <w:t>predict</w:t>
+      </w:r>
+      <w:proofErr w:type="gramEnd"/>
+      <w:r>
+        <w:rPr>
+          <w:rFonts w:ascii="Segoe UI" w:hAnsi="Segoe UI" w:cs="Segoe UI"/>
+          <w:color w:val="000000"/>
+          <w:sz w:val="20"/>
+          <w:szCs w:val="20"/>
+        </w:rPr>
+        <w:t xml:space="preserve"> = </w:t>
+      </w:r>
+      <w:proofErr w:type="spellStart"/>
+      <w:r>
+        <w:rPr>
+          <w:rFonts w:ascii="Segoe UI" w:hAnsi="Segoe UI" w:cs="Segoe UI"/>
+          <w:color w:val="000000"/>
+          <w:sz w:val="20"/>
+          <w:szCs w:val="20"/>
+        </w:rPr>
+        <w:t>model.predict</w:t>
+      </w:r>
+      <w:proofErr w:type="spellEnd"/>
+      <w:r>
+        <w:rPr>
+          <w:rFonts w:ascii="Segoe UI" w:hAnsi="Segoe UI" w:cs="Segoe UI"/>
+          <w:color w:val="000000"/>
+          <w:sz w:val="20"/>
+          <w:szCs w:val="20"/>
+        </w:rPr>
+        <w:t>(</w:t>
+      </w:r>
+      <w:proofErr w:type="spellStart"/>
+      <w:r>
+        <w:rPr>
+          <w:rFonts w:ascii="Segoe UI" w:hAnsi="Segoe UI" w:cs="Segoe UI"/>
+          <w:color w:val="000000"/>
+          <w:sz w:val="20"/>
+          <w:szCs w:val="20"/>
+        </w:rPr>
+        <w:t>test_input</w:t>
+      </w:r>
+      <w:proofErr w:type="spellEnd"/>
+      <w:r>
+        <w:rPr>
+          <w:rFonts w:ascii="Segoe UI" w:hAnsi="Segoe UI" w:cs="Segoe UI"/>
+          <w:color w:val="000000"/>
+          <w:sz w:val="20"/>
+          <w:szCs w:val="20"/>
+        </w:rPr>
+        <w:t>)</w:t>
       </w:r>
       <w:r>
         <w:rPr>
@@ -1702,6 +3731,51 @@
         </w:rPr>
         <w:t xml:space="preserve"> </w:t>
       </w:r>
+    </w:p>
+    <w:p>
+      <w:pPr>
+        <w:autoSpaceDE w:val="0"/>
+        <w:autoSpaceDN w:val="0"/>
+        <w:spacing w:before="40" w:after="40" w:line="240" w:lineRule="auto"/>
+        <w:rPr>
+          <w:color w:val="000000"/>
+          <w:sz w:val="20"/>
+          <w:szCs w:val="20"/>
+        </w:rPr>
+      </w:pPr>
+    </w:p>
+    <w:p>
+      <w:pPr>
+        <w:autoSpaceDE w:val="0"/>
+        <w:autoSpaceDN w:val="0"/>
+        <w:spacing w:before="40" w:after="40" w:line="240" w:lineRule="auto"/>
+        <w:rPr>
+          <w:color w:val="000000"/>
+          <w:sz w:val="20"/>
+          <w:szCs w:val="20"/>
+        </w:rPr>
+      </w:pPr>
+    </w:p>
+    <w:p>
+      <w:pPr>
+        <w:autoSpaceDE w:val="0"/>
+        <w:autoSpaceDN w:val="0"/>
+        <w:spacing w:before="40" w:after="40" w:line="240" w:lineRule="auto"/>
+        <w:rPr>
+          <w:color w:val="000000"/>
+          <w:sz w:val="20"/>
+          <w:szCs w:val="20"/>
+        </w:rPr>
+      </w:pPr>
+    </w:p>
+    <w:p>
+      <w:pPr>
+        <w:autoSpaceDE w:val="0"/>
+        <w:autoSpaceDN w:val="0"/>
+        <w:spacing w:before="40" w:after="40" w:line="240" w:lineRule="auto"/>
+      </w:pPr>
+      <w:bookmarkStart w:id="0" w:name="_GoBack"/>
+      <w:bookmarkEnd w:id="0"/>
     </w:p>
     <w:p/>
     <w:p/>
